--- a/README.docx
+++ b/README.docx
@@ -104,6 +104,9 @@
         </w:rPr>
         <w:t>MAKE SURE WE ARE NOT OVERWRITING THIS</w:t>
       </w:r>
+      <w:r>
+        <w:t>. In the case of a SYSC, we add 16 to the IP before jumping back into the kernel. In the case of any other interrupt, we do not add 16 to the IP because we need to redo that instruction (hypothetically, here of course we are just exiting the process since we cannot fix the problems that are causing the interrupts).</w:t>
+      </w:r>
     </w:p>
     <w:p/>
     <w:p>
@@ -246,6 +249,19 @@
       <w:proofErr w:type="gramEnd"/>
       <w:r>
         <w:t xml:space="preserve"> needs to store limit, not length</w:t>
+      </w:r>
+    </w:p>
+    <w:p>
+      <w:r>
+        <w:t>*</w:t>
+      </w:r>
+      <w:proofErr w:type="gramStart"/>
+      <w:r>
+        <w:t>add</w:t>
+      </w:r>
+      <w:proofErr w:type="gramEnd"/>
+      <w:r>
+        <w:t xml:space="preserve"> a word to IP from system call!!</w:t>
       </w:r>
     </w:p>
     <w:p/>
@@ -314,10 +330,7 @@
         </w:rPr>
       </w:pPr>
       <w:r>
-        <w:t>Using GET_ROM_COUNT</w:t>
-      </w:r>
-      <w:r>
-        <w:t xml:space="preserve"> from </w:t>
+        <w:t xml:space="preserve">Using GET_ROM_COUNT from </w:t>
       </w:r>
       <w:proofErr w:type="spellStart"/>
       <w:r>
@@ -357,13 +370,7 @@
         </w:rPr>
       </w:pPr>
       <w:r>
-        <w:t xml:space="preserve">Using </w:t>
-      </w:r>
-      <w:r>
-        <w:t xml:space="preserve">EXIT </w:t>
-      </w:r>
-      <w:r>
-        <w:t xml:space="preserve">from </w:t>
+        <w:t xml:space="preserve">Using EXIT from </w:t>
       </w:r>
       <w:proofErr w:type="spellStart"/>
       <w:r>
@@ -383,15 +390,14 @@
         </w:rPr>
       </w:pPr>
       <w:r>
-        <w:t>Using PRINT</w:t>
-      </w:r>
-      <w:r>
-        <w:t xml:space="preserve"> from </w:t>
+        <w:t xml:space="preserve">Using PRINT from </w:t>
       </w:r>
       <w:proofErr w:type="spellStart"/>
       <w:r>
         <w:t>init</w:t>
       </w:r>
+      <w:bookmarkStart w:id="0" w:name="_GoBack"/>
+      <w:bookmarkEnd w:id="0"/>
       <w:proofErr w:type="spellEnd"/>
     </w:p>
     <w:p>
@@ -549,8 +555,6 @@
       <w:r>
         <w:t>CLOCK_ALARM</w:t>
       </w:r>
-      <w:bookmarkStart w:id="0" w:name="_GoBack"/>
-      <w:bookmarkEnd w:id="0"/>
     </w:p>
     <w:p>
       <w:pPr>

--- a/README.docx
+++ b/README.docx
@@ -4,21 +4,8 @@
   <w:body>
     <w:p>
       <w:r>
-        <w:t xml:space="preserve">CJ Bernstein, Julia </w:t>
-      </w:r>
-      <w:proofErr w:type="spellStart"/>
-      <w:r>
-        <w:t>Edholm</w:t>
-      </w:r>
-      <w:proofErr w:type="spellEnd"/>
-      <w:r>
-        <w:t xml:space="preserve">, and Emily </w:t>
-      </w:r>
-      <w:proofErr w:type="spellStart"/>
-      <w:r>
-        <w:t>Masten</w:t>
-      </w:r>
-      <w:proofErr w:type="spellEnd"/>
+        <w:t>CJ Bernstein, Julia Edholm, and Emily Masten</w:t>
+      </w:r>
     </w:p>
     <w:p>
       <w:r>
@@ -55,53 +42,21 @@
         <w:t xml:space="preserve">Interrupt handlers: </w:t>
       </w:r>
       <w:r>
-        <w:t>Most of the interrupt handlers simply print the interrupt, exit the process, and schedule a new process. There are two exceptions. The first is CLOCK_</w:t>
-      </w:r>
-      <w:proofErr w:type="gramStart"/>
-      <w:r>
-        <w:t>ALARM which</w:t>
-      </w:r>
-      <w:proofErr w:type="gramEnd"/>
-      <w:r>
-        <w:t xml:space="preserve"> pauses the current process and then schedules a new process. </w:t>
+        <w:t xml:space="preserve">Most of the interrupt handlers simply print the interrupt, exit the process, and schedule a new process. There are two exceptions. The first is CLOCK_ALARM which pauses the current process and then schedules a new process. </w:t>
       </w:r>
       <w:r>
         <w:rPr>
           <w:highlight w:val="yellow"/>
         </w:rPr>
-        <w:t>[How do we handle GETCLK and SETALM</w:t>
-      </w:r>
-      <w:proofErr w:type="gramStart"/>
+        <w:t>[How do we handle GETCLK and SETALM]</w:t>
+      </w:r>
+      <w:r>
+        <w:t xml:space="preserve"> The second is SYSTEM_CALL. We have implemented EXIT (1), CREATE (2), GET_ROM_COUNT (3), and PRINT (4). When the process makes a SYSC, it must store the system call code referenced above in %G0. Any additional information (ie the ROM number of the process to CREATE) is stored in %G1. Any information returned as a result of the call (ie the number of ROMs for GET_ROM_COUNT is returned in %G1). </w:t>
+      </w:r>
       <w:r>
         <w:rPr>
           <w:highlight w:val="yellow"/>
         </w:rPr>
-        <w:t>]</w:t>
-      </w:r>
-      <w:proofErr w:type="gramEnd"/>
-      <w:r>
-        <w:t xml:space="preserve"> The second is SYSTEM_CALL. We have implemented EXIT (1), CREATE (2), GET_ROM_COUNT (3), and PRINT (4). When the process makes a SYSC, it must store the system call code referenced above in %G0. Any additional information (</w:t>
-      </w:r>
-      <w:proofErr w:type="spellStart"/>
-      <w:r>
-        <w:t>ie</w:t>
-      </w:r>
-      <w:proofErr w:type="spellEnd"/>
-      <w:r>
-        <w:t xml:space="preserve"> the ROM number of the process to CREATE) is stored in %G1. Any information returned as a result of the call (</w:t>
-      </w:r>
-      <w:proofErr w:type="spellStart"/>
-      <w:r>
-        <w:t>ie</w:t>
-      </w:r>
-      <w:proofErr w:type="spellEnd"/>
-      <w:r>
-        <w:t xml:space="preserve"> the number of ROMs for GET_ROM_COUNT is returned in %G1). </w:t>
-      </w:r>
-      <w:r>
-        <w:rPr>
-          <w:highlight w:val="yellow"/>
-        </w:rPr>
         <w:t>MAKE SURE WE ARE NOT OVERWRITING THIS</w:t>
       </w:r>
       <w:r>
@@ -117,288 +72,84 @@
         <w:t>Kernel level interrupts:</w:t>
       </w:r>
       <w:r>
-        <w:t xml:space="preserve"> A kernel level interrupt will trigger a MEGA_HALT. The console will show a message that there was </w:t>
-      </w:r>
-      <w:proofErr w:type="gramStart"/>
-      <w:r>
-        <w:t>a kernel level interrupt</w:t>
-      </w:r>
-      <w:proofErr w:type="gramEnd"/>
-      <w:r>
-        <w:t xml:space="preserve"> and the system will HALT. We do this by using a static </w:t>
-      </w:r>
-      <w:proofErr w:type="spellStart"/>
-      <w:r>
-        <w:t>kernel_indicator</w:t>
-      </w:r>
-      <w:proofErr w:type="spellEnd"/>
-      <w:r>
-        <w:t xml:space="preserve"> that is turned on (1) while we are running kernel code and turned off (0) while we are running user level code. Every time an interrupt is thrown, the first thing the kernel does is check to see if the </w:t>
-      </w:r>
-      <w:proofErr w:type="spellStart"/>
-      <w:r>
-        <w:t>kernel_indicator</w:t>
-      </w:r>
-      <w:proofErr w:type="spellEnd"/>
-      <w:r>
-        <w:t xml:space="preserve"> is 1. </w:t>
-      </w:r>
-      <w:proofErr w:type="gramStart"/>
-      <w:r>
-        <w:t>If so, MEGA_HALT.</w:t>
-      </w:r>
-      <w:proofErr w:type="gramEnd"/>
-      <w:r>
-        <w:t xml:space="preserve"> Otherwise, it turns the </w:t>
-      </w:r>
-      <w:proofErr w:type="spellStart"/>
-      <w:r>
-        <w:t>kernel_indicator</w:t>
-      </w:r>
-      <w:proofErr w:type="spellEnd"/>
-      <w:r>
-        <w:t xml:space="preserve"> to 1 and continues. Just before the JUMPMD into a process, we switch the </w:t>
-      </w:r>
-      <w:proofErr w:type="spellStart"/>
-      <w:r>
-        <w:t>kernel_indicator</w:t>
-      </w:r>
-      <w:proofErr w:type="spellEnd"/>
-      <w:r>
-        <w:t xml:space="preserve"> to 0.</w:t>
-      </w:r>
-    </w:p>
-    <w:p/>
-    <w:p>
-      <w:r>
-        <w:rPr>
-          <w:b/>
-        </w:rPr>
-        <w:t xml:space="preserve">Process table: </w:t>
-      </w:r>
-      <w:r>
-        <w:t xml:space="preserve">Since we don’t have a heap, we created a process table of size </w:t>
-      </w:r>
-      <w:r>
-        <w:rPr>
-          <w:highlight w:val="yellow"/>
-        </w:rPr>
-        <w:t>eight</w:t>
-      </w:r>
-      <w:r>
-        <w:t xml:space="preserve"> in the statics. Note that you will not be able to run more than </w:t>
-      </w:r>
-      <w:proofErr w:type="spellStart"/>
-      <w:r>
-        <w:t>init</w:t>
-      </w:r>
-      <w:proofErr w:type="spellEnd"/>
-      <w:r>
-        <w:t xml:space="preserve"> plus seven ROMs on this system without increasing the size of the process table. The end of the process table is signaled by a static that holds the value 27. If the process table is ever full, it will throw a MEGA_HALT. If the process table is empty</w:t>
-      </w:r>
-      <w:r>
-        <w:t xml:space="preserve">, you will see a </w:t>
-      </w:r>
-      <w:r>
-        <w:rPr>
-          <w:highlight w:val="yellow"/>
-        </w:rPr>
-        <w:t>message in the console that says “Finished process</w:t>
-      </w:r>
-      <w:r>
-        <w:t xml:space="preserve">” to indicate an error free shut-down and the system will </w:t>
-      </w:r>
-      <w:proofErr w:type="gramStart"/>
-      <w:r>
-        <w:t>halt .</w:t>
-      </w:r>
-      <w:proofErr w:type="gramEnd"/>
-    </w:p>
-    <w:p/>
-    <w:p/>
-    <w:p/>
-    <w:p>
-      <w:r>
-        <w:t>*</w:t>
-      </w:r>
-      <w:proofErr w:type="gramStart"/>
-      <w:r>
-        <w:t>kernel</w:t>
-      </w:r>
-      <w:proofErr w:type="gramEnd"/>
-      <w:r>
-        <w:t xml:space="preserve"> indicator should start as  1 and needs to be 0 when it goes into </w:t>
-      </w:r>
-      <w:proofErr w:type="spellStart"/>
-      <w:r>
-        <w:t>init</w:t>
-      </w:r>
-      <w:proofErr w:type="spellEnd"/>
-      <w:r>
-        <w:t xml:space="preserve"> </w:t>
-      </w:r>
-    </w:p>
-    <w:p>
-      <w:r>
-        <w:t>*</w:t>
-      </w:r>
-      <w:proofErr w:type="gramStart"/>
-      <w:r>
-        <w:t>create</w:t>
-      </w:r>
-      <w:proofErr w:type="gramEnd"/>
-      <w:r>
-        <w:t xml:space="preserve"> needs to store limit, not length</w:t>
-      </w:r>
-    </w:p>
-    <w:p>
-      <w:r>
-        <w:t>*</w:t>
-      </w:r>
-      <w:proofErr w:type="gramStart"/>
-      <w:r>
-        <w:t>add</w:t>
-      </w:r>
-      <w:proofErr w:type="gramEnd"/>
-      <w:r>
-        <w:t xml:space="preserve"> a word to IP from system call!!</w:t>
-      </w:r>
-    </w:p>
-    <w:p/>
-    <w:p/>
-    <w:p/>
-    <w:p/>
-    <w:p/>
-    <w:p/>
-    <w:p>
-      <w:pPr>
-        <w:rPr>
-          <w:b/>
-        </w:rPr>
-      </w:pPr>
-      <w:r>
-        <w:rPr>
-          <w:b/>
-        </w:rPr>
-        <w:t>Important functionalities:</w:t>
-      </w:r>
-    </w:p>
-    <w:p>
-      <w:pPr>
-        <w:pStyle w:val="ListParagraph"/>
-        <w:numPr>
-          <w:ilvl w:val="0"/>
-          <w:numId w:val="1"/>
-        </w:numPr>
-        <w:rPr>
-          <w:b/>
-        </w:rPr>
-      </w:pPr>
-      <w:r>
-        <w:t xml:space="preserve">Loading </w:t>
-      </w:r>
-      <w:proofErr w:type="spellStart"/>
-      <w:r>
-        <w:t>init</w:t>
-      </w:r>
-      <w:proofErr w:type="spellEnd"/>
-    </w:p>
-    <w:p>
-      <w:pPr>
-        <w:pStyle w:val="ListParagraph"/>
-        <w:numPr>
-          <w:ilvl w:val="0"/>
-          <w:numId w:val="1"/>
-        </w:numPr>
-        <w:rPr>
-          <w:b/>
-        </w:rPr>
-      </w:pPr>
-      <w:r>
-        <w:t>System calls</w:t>
-      </w:r>
-    </w:p>
-    <w:p>
-      <w:pPr>
-        <w:pStyle w:val="ListParagraph"/>
-        <w:numPr>
-          <w:ilvl w:val="1"/>
-          <w:numId w:val="1"/>
-        </w:numPr>
-        <w:rPr>
-          <w:b/>
-        </w:rPr>
-      </w:pPr>
-      <w:r>
-        <w:t xml:space="preserve">Using GET_ROM_COUNT from </w:t>
-      </w:r>
-      <w:proofErr w:type="spellStart"/>
-      <w:r>
-        <w:t>init</w:t>
-      </w:r>
-      <w:proofErr w:type="spellEnd"/>
-    </w:p>
-    <w:p>
-      <w:pPr>
-        <w:pStyle w:val="ListParagraph"/>
-        <w:numPr>
-          <w:ilvl w:val="1"/>
-          <w:numId w:val="1"/>
-        </w:numPr>
-        <w:rPr>
-          <w:b/>
-        </w:rPr>
-      </w:pPr>
-      <w:r>
-        <w:t xml:space="preserve">Using CREATE from </w:t>
-      </w:r>
-      <w:proofErr w:type="spellStart"/>
-      <w:r>
-        <w:t>init</w:t>
-      </w:r>
-      <w:proofErr w:type="spellEnd"/>
-    </w:p>
-    <w:p>
-      <w:pPr>
-        <w:pStyle w:val="ListParagraph"/>
-        <w:numPr>
-          <w:ilvl w:val="1"/>
-          <w:numId w:val="1"/>
-        </w:numPr>
-        <w:rPr>
-          <w:b/>
-        </w:rPr>
-      </w:pPr>
-      <w:r>
-        <w:t xml:space="preserve">Using EXIT from </w:t>
-      </w:r>
-      <w:proofErr w:type="spellStart"/>
-      <w:r>
-        <w:t>init</w:t>
-      </w:r>
-      <w:proofErr w:type="spellEnd"/>
-    </w:p>
-    <w:p>
-      <w:pPr>
-        <w:pStyle w:val="ListParagraph"/>
-        <w:numPr>
-          <w:ilvl w:val="1"/>
-          <w:numId w:val="1"/>
-        </w:numPr>
-        <w:rPr>
-          <w:b/>
-        </w:rPr>
-      </w:pPr>
-      <w:r>
-        <w:t xml:space="preserve">Using PRINT from </w:t>
-      </w:r>
-      <w:proofErr w:type="spellStart"/>
-      <w:r>
-        <w:t>init</w:t>
+        <w:t xml:space="preserve"> A kernel level interrupt will trigger a MEGA_HALT. The console will show a message that there was a kernel level interrupt and the system will HALT. We do this by using a static kernel_indicator that is turned on (1) while we are running kernel code and turned off (0) while we are running user level code</w:t>
+      </w:r>
+      <w:r>
+        <w:t xml:space="preserve"> (including init because init throws interrupts that we need to work i.e CREATE, EXIT, GET_ROM_COUNT)</w:t>
+      </w:r>
+      <w:r>
+        <w:t>. Every time an interrupt is thrown, the first thing the kernel does is check to see if the kernel_indicator is 1. If so, MEGA_HALT. Otherwise, it turns the kernel_indicator to 1 and continues. Just before the JUMPMD into a process, we switch the kernel_indicator to 0.</w:t>
+      </w:r>
+      <w:r>
+        <w:t xml:space="preserve"> The kernel_indicator starts at 1 since we start in kernel code.</w:t>
       </w:r>
       <w:bookmarkStart w:id="0" w:name="_GoBack"/>
       <w:bookmarkEnd w:id="0"/>
-      <w:proofErr w:type="spellEnd"/>
+    </w:p>
+    <w:p/>
+    <w:p>
+      <w:r>
+        <w:rPr>
+          <w:b/>
+        </w:rPr>
+        <w:t xml:space="preserve">Process table: </w:t>
+      </w:r>
+      <w:r>
+        <w:t xml:space="preserve">Since we don’t have a heap, we created a process table of size </w:t>
+      </w:r>
+      <w:r>
+        <w:t>eight</w:t>
+      </w:r>
+      <w:r>
+        <w:t xml:space="preserve"> in the statics. Note that you will not be able to run more than init plus seven ROMs on this system without increasing the size of the process table. The end of the process table is signaled by a static that holds the value 27. If the process table is ever full, it will throw a MEGA_HALT. If the process table is empty</w:t>
+      </w:r>
+      <w:r>
+        <w:t xml:space="preserve">, you will see a </w:t>
+      </w:r>
+      <w:r>
+        <w:t>message in the console that says “</w:t>
+      </w:r>
+      <w:r>
+        <w:t>Finished running all processes</w:t>
+      </w:r>
+      <w:r>
+        <w:t>” to indicate an error free shut-down and the system will</w:t>
+      </w:r>
+      <w:r>
+        <w:t xml:space="preserve"> halt .</w:t>
+      </w:r>
+    </w:p>
+    <w:p/>
+    <w:p/>
+    <w:p/>
+    <w:p>
+      <w:r>
+        <w:t>*create needs to store limit, not length</w:t>
+      </w:r>
+    </w:p>
+    <w:p>
+      <w:r>
+        <w:t>*add a word to IP from system call!!</w:t>
+      </w:r>
+    </w:p>
+    <w:p/>
+    <w:p/>
+    <w:p/>
+    <w:p/>
+    <w:p/>
+    <w:p/>
+    <w:p>
+      <w:pPr>
+        <w:rPr>
+          <w:b/>
+        </w:rPr>
+      </w:pPr>
+      <w:r>
+        <w:rPr>
+          <w:b/>
+        </w:rPr>
+        <w:t>Important functionalities:</w:t>
+      </w:r>
     </w:p>
     <w:p>
       <w:pPr>
@@ -412,6 +163,96 @@
         </w:rPr>
       </w:pPr>
       <w:r>
+        <w:t>Loading init</w:t>
+      </w:r>
+    </w:p>
+    <w:p>
+      <w:pPr>
+        <w:pStyle w:val="ListParagraph"/>
+        <w:numPr>
+          <w:ilvl w:val="0"/>
+          <w:numId w:val="1"/>
+        </w:numPr>
+        <w:rPr>
+          <w:b/>
+        </w:rPr>
+      </w:pPr>
+      <w:r>
+        <w:t>System calls</w:t>
+      </w:r>
+    </w:p>
+    <w:p>
+      <w:pPr>
+        <w:pStyle w:val="ListParagraph"/>
+        <w:numPr>
+          <w:ilvl w:val="1"/>
+          <w:numId w:val="1"/>
+        </w:numPr>
+        <w:rPr>
+          <w:b/>
+        </w:rPr>
+      </w:pPr>
+      <w:r>
+        <w:t>Using GET_ROM_COUNT from init</w:t>
+      </w:r>
+    </w:p>
+    <w:p>
+      <w:pPr>
+        <w:pStyle w:val="ListParagraph"/>
+        <w:numPr>
+          <w:ilvl w:val="1"/>
+          <w:numId w:val="1"/>
+        </w:numPr>
+        <w:rPr>
+          <w:b/>
+        </w:rPr>
+      </w:pPr>
+      <w:r>
+        <w:t>Using CREATE from init</w:t>
+      </w:r>
+    </w:p>
+    <w:p>
+      <w:pPr>
+        <w:pStyle w:val="ListParagraph"/>
+        <w:numPr>
+          <w:ilvl w:val="1"/>
+          <w:numId w:val="1"/>
+        </w:numPr>
+        <w:rPr>
+          <w:b/>
+        </w:rPr>
+      </w:pPr>
+      <w:r>
+        <w:t>Using EXIT from init</w:t>
+      </w:r>
+    </w:p>
+    <w:p>
+      <w:pPr>
+        <w:pStyle w:val="ListParagraph"/>
+        <w:numPr>
+          <w:ilvl w:val="1"/>
+          <w:numId w:val="1"/>
+        </w:numPr>
+        <w:rPr>
+          <w:b/>
+        </w:rPr>
+      </w:pPr>
+      <w:r>
+        <w:t>Using PRINT from init</w:t>
+      </w:r>
+    </w:p>
+    <w:p>
+      <w:pPr>
+        <w:pStyle w:val="ListParagraph"/>
+        <w:numPr>
+          <w:ilvl w:val="0"/>
+          <w:numId w:val="1"/>
+        </w:numPr>
+        <w:rPr>
+          <w:b/>
+        </w:rPr>
+      </w:pPr>
+      <w:r>
         <w:t>JUMPMD into a process with virtual addressing</w:t>
       </w:r>
     </w:p>
@@ -442,20 +283,11 @@
         </w:rPr>
       </w:pPr>
       <w:r>
-        <w:t xml:space="preserve">Update </w:t>
-      </w:r>
-      <w:proofErr w:type="spellStart"/>
-      <w:r>
-        <w:t>current_process_ID</w:t>
-      </w:r>
-      <w:proofErr w:type="spellEnd"/>
-      <w:r>
-        <w:t xml:space="preserve"> (this should remain the same as when the interrupt was thrown except for in the case of a CLOCK_ALARM or EXIT in which case a new process is scheduled in </w:t>
+        <w:t xml:space="preserve">Update current_process_ID (this should remain the same as when the interrupt was thrown except for in the case of a CLOCK_ALARM or EXIT in which case a new process is scheduled in </w:t>
       </w:r>
       <w:r>
         <w:t>_</w:t>
       </w:r>
-      <w:proofErr w:type="spellStart"/>
       <w:r>
         <w:rPr>
           <w:iCs/>
@@ -466,11 +298,7 @@
         <w:t>_new_</w:t>
       </w:r>
       <w:r>
-        <w:t>process</w:t>
-      </w:r>
-      <w:proofErr w:type="spellEnd"/>
-      <w:r>
-        <w:t>)</w:t>
+        <w:t>process)</w:t>
       </w:r>
     </w:p>
     <w:p>
@@ -485,15 +313,7 @@
         </w:rPr>
       </w:pPr>
       <w:r>
-        <w:t xml:space="preserve">Change </w:t>
-      </w:r>
-      <w:proofErr w:type="spellStart"/>
-      <w:r>
-        <w:t>kernel_indicator</w:t>
-      </w:r>
-      <w:proofErr w:type="spellEnd"/>
-      <w:r>
-        <w:t xml:space="preserve"> from 1 to 0 to indicator the change to a user level program</w:t>
+        <w:t>Change kernel_indicator from 1 to 0 to indicator the change to a user level program</w:t>
       </w:r>
     </w:p>
     <w:p>

--- a/README.docx
+++ b/README.docx
@@ -4,8 +4,21 @@
   <w:body>
     <w:p>
       <w:r>
-        <w:t>CJ Bernstein, Julia Edholm, and Emily Masten</w:t>
-      </w:r>
+        <w:t xml:space="preserve">CJ Bernstein, Julia </w:t>
+      </w:r>
+      <w:proofErr w:type="spellStart"/>
+      <w:r>
+        <w:t>Edholm</w:t>
+      </w:r>
+      <w:proofErr w:type="spellEnd"/>
+      <w:r>
+        <w:t xml:space="preserve">, and Emily </w:t>
+      </w:r>
+      <w:proofErr w:type="spellStart"/>
+      <w:r>
+        <w:t>Masten</w:t>
+      </w:r>
+      <w:proofErr w:type="spellEnd"/>
     </w:p>
     <w:p>
       <w:r>
@@ -42,25 +55,71 @@
         <w:t xml:space="preserve">Interrupt handlers: </w:t>
       </w:r>
       <w:r>
-        <w:t xml:space="preserve">Most of the interrupt handlers simply print the interrupt, exit the process, and schedule a new process. There are two exceptions. The first is CLOCK_ALARM which pauses the current process and then schedules a new process. </w:t>
+        <w:t xml:space="preserve">Most of the interrupt handlers simply print the interrupt, exit the process, and schedule a new process. There are two exceptions. </w:t>
+      </w:r>
+    </w:p>
+    <w:p>
+      <w:r>
+        <w:rPr>
+          <w:i/>
+        </w:rPr>
+        <w:t xml:space="preserve">SYSTEM_CALL: </w:t>
+      </w:r>
+      <w:r>
+        <w:t>We have implemented EXIT (1), CREATE (2), GET_ROM_COUNT (3), and PRINT (4). When the process makes a SYSC, it must store the system call code referenced above in %G0. Any additional information (</w:t>
+      </w:r>
+      <w:proofErr w:type="spellStart"/>
+      <w:r>
+        <w:t>ie</w:t>
+      </w:r>
+      <w:proofErr w:type="spellEnd"/>
+      <w:r>
+        <w:t xml:space="preserve"> the ROM number of the process to CREATE) is stored in %G1. Any information returned as a result of the call (</w:t>
+      </w:r>
+      <w:proofErr w:type="spellStart"/>
+      <w:r>
+        <w:t>ie</w:t>
+      </w:r>
+      <w:proofErr w:type="spellEnd"/>
+      <w:r>
+        <w:t xml:space="preserve"> the number of ROMs for GET_ROM_COUNT is returned in %G1). In the case of a SYSC, we add 16 to the IP before jumping back into the kernel. In the case of any other interrupt, we do not add 16 to the IP because we need to redo that instruction (hypothetically, here of course we are just exiting the process since we cannot fix the problems that are causing the interrupts).</w:t>
+      </w:r>
+    </w:p>
+    <w:p>
+      <w:r>
+        <w:rPr>
+          <w:i/>
+        </w:rPr>
+        <w:t xml:space="preserve">CLOCK_ALARM: </w:t>
+      </w:r>
+      <w:r>
+        <w:t>CLOCK_ALARM</w:t>
+      </w:r>
+      <w:r>
+        <w:t xml:space="preserve"> pauses the current process </w:t>
+      </w:r>
+      <w:r>
+        <w:t xml:space="preserve">(by storing all necessary information in the process table) </w:t>
+      </w:r>
+      <w:r>
+        <w:t xml:space="preserve">and then schedules a new process. </w:t>
       </w:r>
       <w:r>
         <w:rPr>
           <w:highlight w:val="yellow"/>
         </w:rPr>
-        <w:t>[How do we handle GETCLK and SETALM]</w:t>
-      </w:r>
-      <w:r>
-        <w:t xml:space="preserve"> The second is SYSTEM_CALL. We have implemented EXIT (1), CREATE (2), GET_ROM_COUNT (3), and PRINT (4). When the process makes a SYSC, it must store the system call code referenced above in %G0. Any additional information (ie the ROM number of the process to CREATE) is stored in %G1. Any information returned as a result of the call (ie the number of ROMs for GET_ROM_COUNT is returned in %G1). </w:t>
-      </w:r>
+        <w:t>[How do we handle GETCLK and SETALM</w:t>
+      </w:r>
+      <w:proofErr w:type="gramStart"/>
       <w:r>
         <w:rPr>
           <w:highlight w:val="yellow"/>
         </w:rPr>
-        <w:t>MAKE SURE WE ARE NOT OVERWRITING THIS</w:t>
-      </w:r>
-      <w:r>
-        <w:t>. In the case of a SYSC, we add 16 to the IP before jumping back into the kernel. In the case of any other interrupt, we do not add 16 to the IP because we need to redo that instruction (hypothetically, here of course we are just exiting the process since we cannot fix the problems that are causing the interrupts).</w:t>
+        <w:t>]</w:t>
+      </w:r>
+      <w:proofErr w:type="gramEnd"/>
+      <w:r>
+        <w:t xml:space="preserve"> </w:t>
       </w:r>
     </w:p>
     <w:p/>
@@ -72,19 +131,97 @@
         <w:t>Kernel level interrupts:</w:t>
       </w:r>
       <w:r>
-        <w:t xml:space="preserve"> A kernel level interrupt will trigger a MEGA_HALT. The console will show a message that there was a kernel level interrupt and the system will HALT. We do this by using a static kernel_indicator that is turned on (1) while we are running kernel code and turned off (0) while we are running user level code</w:t>
-      </w:r>
-      <w:r>
-        <w:t xml:space="preserve"> (including init because init throws interrupts that we need to work i.e CREATE, EXIT, GET_ROM_COUNT)</w:t>
-      </w:r>
-      <w:r>
-        <w:t>. Every time an interrupt is thrown, the first thing the kernel does is check to see if the kernel_indicator is 1. If so, MEGA_HALT. Otherwise, it turns the kernel_indicator to 1 and continues. Just before the JUMPMD into a process, we switch the kernel_indicator to 0.</w:t>
-      </w:r>
-      <w:r>
-        <w:t xml:space="preserve"> The kernel_indicator starts at 1 since we start in kernel code.</w:t>
-      </w:r>
-      <w:bookmarkStart w:id="0" w:name="_GoBack"/>
-      <w:bookmarkEnd w:id="0"/>
+        <w:t xml:space="preserve"> A kernel level interrupt will trigger a MEGA_HALT. The console will show a message that there was </w:t>
+      </w:r>
+      <w:proofErr w:type="gramStart"/>
+      <w:r>
+        <w:t>a kernel level interrupt</w:t>
+      </w:r>
+      <w:proofErr w:type="gramEnd"/>
+      <w:r>
+        <w:t xml:space="preserve"> and the system will HALT. We do this by using a static </w:t>
+      </w:r>
+      <w:proofErr w:type="spellStart"/>
+      <w:r>
+        <w:t>kernel_indicator</w:t>
+      </w:r>
+      <w:proofErr w:type="spellEnd"/>
+      <w:r>
+        <w:t xml:space="preserve"> that is turned on (1) while we are running kernel code and turned off (0) while we are running user level code</w:t>
+      </w:r>
+      <w:r>
+        <w:t xml:space="preserve"> (including </w:t>
+      </w:r>
+      <w:proofErr w:type="spellStart"/>
+      <w:r>
+        <w:t>init</w:t>
+      </w:r>
+      <w:proofErr w:type="spellEnd"/>
+      <w:r>
+        <w:t xml:space="preserve"> because </w:t>
+      </w:r>
+      <w:proofErr w:type="spellStart"/>
+      <w:r>
+        <w:t>init</w:t>
+      </w:r>
+      <w:proofErr w:type="spellEnd"/>
+      <w:r>
+        <w:t xml:space="preserve"> throws interrupts that we need to work </w:t>
+      </w:r>
+      <w:proofErr w:type="spellStart"/>
+      <w:r>
+        <w:t>i.e</w:t>
+      </w:r>
+      <w:proofErr w:type="spellEnd"/>
+      <w:r>
+        <w:t xml:space="preserve"> CREATE, EXIT, GET_ROM_COUNT)</w:t>
+      </w:r>
+      <w:r>
+        <w:t xml:space="preserve">. Every time an interrupt is thrown, the first thing the kernel does is check to see if the </w:t>
+      </w:r>
+      <w:proofErr w:type="spellStart"/>
+      <w:r>
+        <w:t>kernel_indicator</w:t>
+      </w:r>
+      <w:proofErr w:type="spellEnd"/>
+      <w:r>
+        <w:t xml:space="preserve"> is 1. </w:t>
+      </w:r>
+      <w:proofErr w:type="gramStart"/>
+      <w:r>
+        <w:t>If so, MEGA_HALT.</w:t>
+      </w:r>
+      <w:proofErr w:type="gramEnd"/>
+      <w:r>
+        <w:t xml:space="preserve"> Otherwise, it turns the </w:t>
+      </w:r>
+      <w:proofErr w:type="spellStart"/>
+      <w:r>
+        <w:t>kernel_indicator</w:t>
+      </w:r>
+      <w:proofErr w:type="spellEnd"/>
+      <w:r>
+        <w:t xml:space="preserve"> to 1 and continues. Just before the JUMPMD into a process, we switch the </w:t>
+      </w:r>
+      <w:proofErr w:type="spellStart"/>
+      <w:r>
+        <w:t>kernel_indicator</w:t>
+      </w:r>
+      <w:proofErr w:type="spellEnd"/>
+      <w:r>
+        <w:t xml:space="preserve"> to 0.</w:t>
+      </w:r>
+      <w:r>
+        <w:t xml:space="preserve"> The </w:t>
+      </w:r>
+      <w:proofErr w:type="spellStart"/>
+      <w:r>
+        <w:t>kernel_indicator</w:t>
+      </w:r>
+      <w:proofErr w:type="spellEnd"/>
+      <w:r>
+        <w:t xml:space="preserve"> starts at 1 since we start in kernel code.</w:t>
+      </w:r>
     </w:p>
     <w:p/>
     <w:p>
@@ -101,7 +238,15 @@
         <w:t>eight</w:t>
       </w:r>
       <w:r>
-        <w:t xml:space="preserve"> in the statics. Note that you will not be able to run more than init plus seven ROMs on this system without increasing the size of the process table. The end of the process table is signaled by a static that holds the value 27. If the process table is ever full, it will throw a MEGA_HALT. If the process table is empty</w:t>
+        <w:t xml:space="preserve"> in the statics. Note that you will not be able to run more than </w:t>
+      </w:r>
+      <w:proofErr w:type="spellStart"/>
+      <w:r>
+        <w:t>init</w:t>
+      </w:r>
+      <w:proofErr w:type="spellEnd"/>
+      <w:r>
+        <w:t xml:space="preserve"> plus seven ROMs on this system without increasing the size of the process table. The end of the process table is signaled by a static that holds the value 27. If the process table is ever full, it will throw a MEGA_HALT. If the process table is empty</w:t>
       </w:r>
       <w:r>
         <w:t xml:space="preserve">, you will see a </w:t>
@@ -116,28 +261,34 @@
         <w:t>” to indicate an error free shut-down and the system will</w:t>
       </w:r>
       <w:r>
-        <w:t xml:space="preserve"> halt .</w:t>
-      </w:r>
+        <w:t xml:space="preserve"> </w:t>
+      </w:r>
+      <w:proofErr w:type="gramStart"/>
+      <w:r>
+        <w:t>halt .</w:t>
+      </w:r>
+      <w:proofErr w:type="gramEnd"/>
     </w:p>
     <w:p/>
     <w:p/>
     <w:p/>
     <w:p>
       <w:r>
-        <w:t>*create needs to store limit, not length</w:t>
-      </w:r>
-    </w:p>
-    <w:p>
-      <w:r>
-        <w:t>*add a word to IP from system call!!</w:t>
-      </w:r>
-    </w:p>
-    <w:p/>
-    <w:p/>
-    <w:p/>
-    <w:p/>
-    <w:p/>
-    <w:p/>
+        <w:t>*</w:t>
+      </w:r>
+      <w:proofErr w:type="gramStart"/>
+      <w:r>
+        <w:t>add</w:t>
+      </w:r>
+      <w:proofErr w:type="gramEnd"/>
+      <w:r>
+        <w:t xml:space="preserve"> a word to IP from system call!! Jump ahead to next instruction</w:t>
+      </w:r>
+    </w:p>
+    <w:p>
+      <w:bookmarkStart w:id="0" w:name="_GoBack"/>
+      <w:bookmarkEnd w:id="0"/>
+    </w:p>
     <w:p>
       <w:pPr>
         <w:rPr>
@@ -163,8 +314,13 @@
         </w:rPr>
       </w:pPr>
       <w:r>
-        <w:t>Loading init</w:t>
-      </w:r>
+        <w:t xml:space="preserve">Loading </w:t>
+      </w:r>
+      <w:proofErr w:type="spellStart"/>
+      <w:r>
+        <w:t>init</w:t>
+      </w:r>
+      <w:proofErr w:type="spellEnd"/>
     </w:p>
     <w:p>
       <w:pPr>
@@ -193,8 +349,13 @@
         </w:rPr>
       </w:pPr>
       <w:r>
-        <w:t>Using GET_ROM_COUNT from init</w:t>
-      </w:r>
+        <w:t xml:space="preserve">Using GET_ROM_COUNT from </w:t>
+      </w:r>
+      <w:proofErr w:type="spellStart"/>
+      <w:r>
+        <w:t>init</w:t>
+      </w:r>
+      <w:proofErr w:type="spellEnd"/>
     </w:p>
     <w:p>
       <w:pPr>
@@ -208,8 +369,13 @@
         </w:rPr>
       </w:pPr>
       <w:r>
-        <w:t>Using CREATE from init</w:t>
-      </w:r>
+        <w:t xml:space="preserve">Using CREATE from </w:t>
+      </w:r>
+      <w:proofErr w:type="spellStart"/>
+      <w:r>
+        <w:t>init</w:t>
+      </w:r>
+      <w:proofErr w:type="spellEnd"/>
     </w:p>
     <w:p>
       <w:pPr>
@@ -223,8 +389,13 @@
         </w:rPr>
       </w:pPr>
       <w:r>
-        <w:t>Using EXIT from init</w:t>
-      </w:r>
+        <w:t xml:space="preserve">Using EXIT from </w:t>
+      </w:r>
+      <w:proofErr w:type="spellStart"/>
+      <w:r>
+        <w:t>init</w:t>
+      </w:r>
+      <w:proofErr w:type="spellEnd"/>
     </w:p>
     <w:p>
       <w:pPr>
@@ -238,8 +409,13 @@
         </w:rPr>
       </w:pPr>
       <w:r>
-        <w:t>Using PRINT from init</w:t>
-      </w:r>
+        <w:t xml:space="preserve">Using PRINT from </w:t>
+      </w:r>
+      <w:proofErr w:type="spellStart"/>
+      <w:r>
+        <w:t>init</w:t>
+      </w:r>
+      <w:proofErr w:type="spellEnd"/>
     </w:p>
     <w:p>
       <w:pPr>
@@ -283,11 +459,20 @@
         </w:rPr>
       </w:pPr>
       <w:r>
-        <w:t xml:space="preserve">Update current_process_ID (this should remain the same as when the interrupt was thrown except for in the case of a CLOCK_ALARM or EXIT in which case a new process is scheduled in </w:t>
+        <w:t xml:space="preserve">Update </w:t>
+      </w:r>
+      <w:proofErr w:type="spellStart"/>
+      <w:r>
+        <w:t>current_process_ID</w:t>
+      </w:r>
+      <w:proofErr w:type="spellEnd"/>
+      <w:r>
+        <w:t xml:space="preserve"> (this should remain the same as when the interrupt was thrown except for in the case of a CLOCK_ALARM or EXIT in which case a new process is scheduled in </w:t>
       </w:r>
       <w:r>
         <w:t>_</w:t>
       </w:r>
+      <w:proofErr w:type="spellStart"/>
       <w:r>
         <w:rPr>
           <w:iCs/>
@@ -298,7 +483,11 @@
         <w:t>_new_</w:t>
       </w:r>
       <w:r>
-        <w:t>process)</w:t>
+        <w:t>process</w:t>
+      </w:r>
+      <w:proofErr w:type="spellEnd"/>
+      <w:r>
+        <w:t>)</w:t>
       </w:r>
     </w:p>
     <w:p>
@@ -313,7 +502,15 @@
         </w:rPr>
       </w:pPr>
       <w:r>
-        <w:t>Change kernel_indicator from 1 to 0 to indicator the change to a user level program</w:t>
+        <w:t xml:space="preserve">Change </w:t>
+      </w:r>
+      <w:proofErr w:type="spellStart"/>
+      <w:r>
+        <w:t>kernel_indicator</w:t>
+      </w:r>
+      <w:proofErr w:type="spellEnd"/>
+      <w:r>
+        <w:t xml:space="preserve"> from 1 to 0 to indicator the change to a user level program</w:t>
       </w:r>
     </w:p>
     <w:p>

--- a/README.docx
+++ b/README.docx
@@ -4,21 +4,8 @@
   <w:body>
     <w:p>
       <w:r>
-        <w:t xml:space="preserve">CJ Bernstein, Julia </w:t>
-      </w:r>
-      <w:proofErr w:type="spellStart"/>
-      <w:r>
-        <w:t>Edholm</w:t>
-      </w:r>
-      <w:proofErr w:type="spellEnd"/>
-      <w:r>
-        <w:t xml:space="preserve">, and Emily </w:t>
-      </w:r>
-      <w:proofErr w:type="spellStart"/>
-      <w:r>
-        <w:t>Masten</w:t>
-      </w:r>
-      <w:proofErr w:type="spellEnd"/>
+        <w:t>CJ Bernstein, Julia Edholm, and Emily Masten</w:t>
+      </w:r>
     </w:p>
     <w:p>
       <w:r>
@@ -66,23 +53,15 @@
         <w:t xml:space="preserve">SYSTEM_CALL: </w:t>
       </w:r>
       <w:r>
-        <w:t>We have implemented EXIT (1), CREATE (2), GET_ROM_COUNT (3), and PRINT (4). When the process makes a SYSC, it must store the system call code referenced above in %G0. Any additional information (</w:t>
-      </w:r>
-      <w:proofErr w:type="spellStart"/>
-      <w:r>
-        <w:t>ie</w:t>
-      </w:r>
-      <w:proofErr w:type="spellEnd"/>
-      <w:r>
-        <w:t xml:space="preserve"> the ROM number of the process to CREATE) is stored in %G1. Any information returned as a result of the call (</w:t>
-      </w:r>
-      <w:proofErr w:type="spellStart"/>
-      <w:r>
-        <w:t>ie</w:t>
-      </w:r>
-      <w:proofErr w:type="spellEnd"/>
-      <w:r>
-        <w:t xml:space="preserve"> the number of ROMs for GET_ROM_COUNT is returned in %G1). In the case of a SYSC, we add 16 to the IP before jumping back into the kernel. In the case of any other interrupt, we do not add 16 to the IP because we need to redo that instruction (hypothetically, here of course we are just exiting the process since we cannot fix the problems that are causing the interrupts).</w:t>
+        <w:t>We have implemented EXIT (1), CREATE (2), GET_ROM_COUNT (3), and PRINT (4). When the process makes a SYSC, it must store the system call code referenced above in %G0. Any additional information (ie the ROM number of the process to CREATE) is stored in %G1. Any information returned as a result of the call (ie the number of ROMs for GET_ROM_COUNT</w:t>
+      </w:r>
+      <w:r>
+        <w:t>) is returned in %G0</w:t>
+      </w:r>
+      <w:bookmarkStart w:id="0" w:name="_GoBack"/>
+      <w:bookmarkEnd w:id="0"/>
+      <w:r>
+        <w:t>. In the case of a SYSC, we add 16 to the IP before jumping back into the kernel. In the case of any other interrupt, we do not add 16 to the IP because we need to redo that instruction (hypothetically, here of course we are just exiting the process since we cannot fix the problems that are causing the interrupts).</w:t>
       </w:r>
     </w:p>
     <w:p>
@@ -108,16 +87,8 @@
         <w:rPr>
           <w:highlight w:val="yellow"/>
         </w:rPr>
-        <w:t>[How do we handle GETCLK and SETALM</w:t>
-      </w:r>
-      <w:proofErr w:type="gramStart"/>
-      <w:r>
-        <w:rPr>
-          <w:highlight w:val="yellow"/>
-        </w:rPr>
-        <w:t>]</w:t>
-      </w:r>
-      <w:proofErr w:type="gramEnd"/>
+        <w:t>[How do we handle GETCLK and SETALM]</w:t>
+      </w:r>
       <w:r>
         <w:t xml:space="preserve"> </w:t>
       </w:r>
@@ -131,96 +102,16 @@
         <w:t>Kernel level interrupts:</w:t>
       </w:r>
       <w:r>
-        <w:t xml:space="preserve"> A kernel level interrupt will trigger a MEGA_HALT. The console will show a message that there was </w:t>
-      </w:r>
-      <w:proofErr w:type="gramStart"/>
-      <w:r>
-        <w:t>a kernel level interrupt</w:t>
-      </w:r>
-      <w:proofErr w:type="gramEnd"/>
-      <w:r>
-        <w:t xml:space="preserve"> and the system will HALT. We do this by using a static </w:t>
-      </w:r>
-      <w:proofErr w:type="spellStart"/>
-      <w:r>
-        <w:t>kernel_indicator</w:t>
-      </w:r>
-      <w:proofErr w:type="spellEnd"/>
-      <w:r>
-        <w:t xml:space="preserve"> that is turned on (1) while we are running kernel code and turned off (0) while we are running user level code</w:t>
-      </w:r>
-      <w:r>
-        <w:t xml:space="preserve"> (including </w:t>
-      </w:r>
-      <w:proofErr w:type="spellStart"/>
-      <w:r>
-        <w:t>init</w:t>
-      </w:r>
-      <w:proofErr w:type="spellEnd"/>
-      <w:r>
-        <w:t xml:space="preserve"> because </w:t>
-      </w:r>
-      <w:proofErr w:type="spellStart"/>
-      <w:r>
-        <w:t>init</w:t>
-      </w:r>
-      <w:proofErr w:type="spellEnd"/>
-      <w:r>
-        <w:t xml:space="preserve"> throws interrupts that we need to work </w:t>
-      </w:r>
-      <w:proofErr w:type="spellStart"/>
-      <w:r>
-        <w:t>i.e</w:t>
-      </w:r>
-      <w:proofErr w:type="spellEnd"/>
-      <w:r>
-        <w:t xml:space="preserve"> CREATE, EXIT, GET_ROM_COUNT)</w:t>
-      </w:r>
-      <w:r>
-        <w:t xml:space="preserve">. Every time an interrupt is thrown, the first thing the kernel does is check to see if the </w:t>
-      </w:r>
-      <w:proofErr w:type="spellStart"/>
-      <w:r>
-        <w:t>kernel_indicator</w:t>
-      </w:r>
-      <w:proofErr w:type="spellEnd"/>
-      <w:r>
-        <w:t xml:space="preserve"> is 1. </w:t>
-      </w:r>
-      <w:proofErr w:type="gramStart"/>
-      <w:r>
-        <w:t>If so, MEGA_HALT.</w:t>
-      </w:r>
-      <w:proofErr w:type="gramEnd"/>
-      <w:r>
-        <w:t xml:space="preserve"> Otherwise, it turns the </w:t>
-      </w:r>
-      <w:proofErr w:type="spellStart"/>
-      <w:r>
-        <w:t>kernel_indicator</w:t>
-      </w:r>
-      <w:proofErr w:type="spellEnd"/>
-      <w:r>
-        <w:t xml:space="preserve"> to 1 and continues. Just before the JUMPMD into a process, we switch the </w:t>
-      </w:r>
-      <w:proofErr w:type="spellStart"/>
-      <w:r>
-        <w:t>kernel_indicator</w:t>
-      </w:r>
-      <w:proofErr w:type="spellEnd"/>
-      <w:r>
-        <w:t xml:space="preserve"> to 0.</w:t>
-      </w:r>
-      <w:r>
-        <w:t xml:space="preserve"> The </w:t>
-      </w:r>
-      <w:proofErr w:type="spellStart"/>
-      <w:r>
-        <w:t>kernel_indicator</w:t>
-      </w:r>
-      <w:proofErr w:type="spellEnd"/>
-      <w:r>
-        <w:t xml:space="preserve"> starts at 1 since we start in kernel code.</w:t>
+        <w:t xml:space="preserve"> A kernel level interrupt will trigger a MEGA_HALT. The console will show a message that there was a kernel level interrupt and the system will HALT. We do this by using a static kernel_indicator that is turned on (1) while we are running kernel code and turned off (0) while we are running user level code</w:t>
+      </w:r>
+      <w:r>
+        <w:t xml:space="preserve"> (including init because init throws interrupts that we need to work i.e CREATE, EXIT, GET_ROM_COUNT)</w:t>
+      </w:r>
+      <w:r>
+        <w:t>. Every time an interrupt is thrown, the first thing the kernel does is check to see if the kernel_indicator is 1. If so, MEGA_HALT. Otherwise, it turns the kernel_indicator to 1 and continues. Just before the JUMPMD into a process, we switch the kernel_indicator to 0.</w:t>
+      </w:r>
+      <w:r>
+        <w:t xml:space="preserve"> The kernel_indicator starts at 1 since we start in kernel code.</w:t>
       </w:r>
     </w:p>
     <w:p/>
@@ -238,15 +129,7 @@
         <w:t>eight</w:t>
       </w:r>
       <w:r>
-        <w:t xml:space="preserve"> in the statics. Note that you will not be able to run more than </w:t>
-      </w:r>
-      <w:proofErr w:type="spellStart"/>
-      <w:r>
-        <w:t>init</w:t>
-      </w:r>
-      <w:proofErr w:type="spellEnd"/>
-      <w:r>
-        <w:t xml:space="preserve"> plus seven ROMs on this system without increasing the size of the process table. The end of the process table is signaled by a static that holds the value 27. If the process table is ever full, it will throw a MEGA_HALT. If the process table is empty</w:t>
+        <w:t xml:space="preserve"> in the statics. Note that you will not be able to run more than init plus seven ROMs on this system without increasing the size of the process table. The end of the process table is signaled by a static that holds the value 27. If the process table is ever full, it will throw a MEGA_HALT. If the process table is empty</w:t>
       </w:r>
       <w:r>
         <w:t xml:space="preserve">, you will see a </w:t>
@@ -261,34 +144,18 @@
         <w:t>” to indicate an error free shut-down and the system will</w:t>
       </w:r>
       <w:r>
-        <w:t xml:space="preserve"> </w:t>
-      </w:r>
-      <w:proofErr w:type="gramStart"/>
-      <w:r>
-        <w:t>halt .</w:t>
-      </w:r>
-      <w:proofErr w:type="gramEnd"/>
+        <w:t xml:space="preserve"> halt .</w:t>
+      </w:r>
     </w:p>
     <w:p/>
     <w:p/>
     <w:p/>
     <w:p>
       <w:r>
-        <w:t>*</w:t>
-      </w:r>
-      <w:proofErr w:type="gramStart"/>
-      <w:r>
-        <w:t>add</w:t>
-      </w:r>
-      <w:proofErr w:type="gramEnd"/>
-      <w:r>
-        <w:t xml:space="preserve"> a word to IP from system call!! Jump ahead to next instruction</w:t>
-      </w:r>
-    </w:p>
-    <w:p>
-      <w:bookmarkStart w:id="0" w:name="_GoBack"/>
-      <w:bookmarkEnd w:id="0"/>
-    </w:p>
+        <w:t>*add a word to IP from system call!! Jump ahead to next instruction</w:t>
+      </w:r>
+    </w:p>
+    <w:p/>
     <w:p>
       <w:pPr>
         <w:rPr>
@@ -314,13 +181,8 @@
         </w:rPr>
       </w:pPr>
       <w:r>
-        <w:t xml:space="preserve">Loading </w:t>
-      </w:r>
-      <w:proofErr w:type="spellStart"/>
-      <w:r>
-        <w:t>init</w:t>
-      </w:r>
-      <w:proofErr w:type="spellEnd"/>
+        <w:t>Loading init</w:t>
+      </w:r>
     </w:p>
     <w:p>
       <w:pPr>
@@ -349,13 +211,8 @@
         </w:rPr>
       </w:pPr>
       <w:r>
-        <w:t xml:space="preserve">Using GET_ROM_COUNT from </w:t>
-      </w:r>
-      <w:proofErr w:type="spellStart"/>
-      <w:r>
-        <w:t>init</w:t>
-      </w:r>
-      <w:proofErr w:type="spellEnd"/>
+        <w:t>Using GET_ROM_COUNT from init</w:t>
+      </w:r>
     </w:p>
     <w:p>
       <w:pPr>
@@ -369,13 +226,8 @@
         </w:rPr>
       </w:pPr>
       <w:r>
-        <w:t xml:space="preserve">Using CREATE from </w:t>
-      </w:r>
-      <w:proofErr w:type="spellStart"/>
-      <w:r>
-        <w:t>init</w:t>
-      </w:r>
-      <w:proofErr w:type="spellEnd"/>
+        <w:t>Using CREATE from init</w:t>
+      </w:r>
     </w:p>
     <w:p>
       <w:pPr>
@@ -389,13 +241,8 @@
         </w:rPr>
       </w:pPr>
       <w:r>
-        <w:t xml:space="preserve">Using EXIT from </w:t>
-      </w:r>
-      <w:proofErr w:type="spellStart"/>
-      <w:r>
-        <w:t>init</w:t>
-      </w:r>
-      <w:proofErr w:type="spellEnd"/>
+        <w:t>Using EXIT from init</w:t>
+      </w:r>
     </w:p>
     <w:p>
       <w:pPr>
@@ -409,13 +256,8 @@
         </w:rPr>
       </w:pPr>
       <w:r>
-        <w:t xml:space="preserve">Using PRINT from </w:t>
-      </w:r>
-      <w:proofErr w:type="spellStart"/>
-      <w:r>
-        <w:t>init</w:t>
-      </w:r>
-      <w:proofErr w:type="spellEnd"/>
+        <w:t>Using PRINT from init</w:t>
+      </w:r>
     </w:p>
     <w:p>
       <w:pPr>
@@ -459,20 +301,11 @@
         </w:rPr>
       </w:pPr>
       <w:r>
-        <w:t xml:space="preserve">Update </w:t>
-      </w:r>
-      <w:proofErr w:type="spellStart"/>
-      <w:r>
-        <w:t>current_process_ID</w:t>
-      </w:r>
-      <w:proofErr w:type="spellEnd"/>
-      <w:r>
-        <w:t xml:space="preserve"> (this should remain the same as when the interrupt was thrown except for in the case of a CLOCK_ALARM or EXIT in which case a new process is scheduled in </w:t>
+        <w:t xml:space="preserve">Update current_process_ID (this should remain the same as when the interrupt was thrown except for in the case of a CLOCK_ALARM or EXIT in which case a new process is scheduled in </w:t>
       </w:r>
       <w:r>
         <w:t>_</w:t>
       </w:r>
-      <w:proofErr w:type="spellStart"/>
       <w:r>
         <w:rPr>
           <w:iCs/>
@@ -483,11 +316,7 @@
         <w:t>_new_</w:t>
       </w:r>
       <w:r>
-        <w:t>process</w:t>
-      </w:r>
-      <w:proofErr w:type="spellEnd"/>
-      <w:r>
-        <w:t>)</w:t>
+        <w:t>process)</w:t>
       </w:r>
     </w:p>
     <w:p>
@@ -502,15 +331,7 @@
         </w:rPr>
       </w:pPr>
       <w:r>
-        <w:t xml:space="preserve">Change </w:t>
-      </w:r>
-      <w:proofErr w:type="spellStart"/>
-      <w:r>
-        <w:t>kernel_indicator</w:t>
-      </w:r>
-      <w:proofErr w:type="spellEnd"/>
-      <w:r>
-        <w:t xml:space="preserve"> from 1 to 0 to indicator the change to a user level program</w:t>
+        <w:t>Change kernel_indicator from 1 to 0 to indicator the change to a user level program</w:t>
       </w:r>
     </w:p>
     <w:p>

--- a/README.docx
+++ b/README.docx
@@ -4,64 +4,111 @@
   <w:body>
     <w:p>
       <w:r>
-        <w:t>CJ Bernstein, Julia Edholm, and Emily Masten</w:t>
-      </w:r>
-    </w:p>
-    <w:p>
-      <w:r>
-        <w:t>COSC 261</w:t>
-      </w:r>
-    </w:p>
-    <w:p>
-      <w:r>
-        <w:t>Spring 2015</w:t>
-      </w:r>
-    </w:p>
-    <w:p>
-      <w:r>
-        <w:t>Project 2</w:t>
-      </w:r>
-    </w:p>
-    <w:p/>
-    <w:p>
-      <w:r>
-        <w:t>Professor Kaplan:</w:t>
-      </w:r>
-    </w:p>
-    <w:p>
-      <w:r>
-        <w:t>We have print statements all throughout our code to tell you what is going on. Look for these statements on the console. Below are descriptions of some key procedures.</w:t>
-      </w:r>
-    </w:p>
-    <w:p/>
-    <w:p>
-      <w:r>
-        <w:rPr>
-          <w:b/>
-        </w:rPr>
-        <w:t xml:space="preserve">Interrupt handlers: </w:t>
-      </w:r>
-      <w:r>
-        <w:t xml:space="preserve">Most of the interrupt handlers simply print the interrupt, exit the process, and schedule a new process. There are two exceptions. </w:t>
-      </w:r>
-    </w:p>
-    <w:p>
-      <w:r>
-        <w:rPr>
-          <w:i/>
-        </w:rPr>
-        <w:t xml:space="preserve">SYSTEM_CALL: </w:t>
-      </w:r>
-      <w:r>
-        <w:t>We have implemented EXIT (1), CREATE (2), GET_ROM_COUNT (3), and PRINT (4). When the process makes a SYSC, it must store the system call code referenced above in %G0. Any additional information (ie the ROM number of the process to CREATE) is stored in %G1. Any information returned as a result of the call (ie the number of ROMs for GET_ROM_COUNT</w:t>
-      </w:r>
-      <w:r>
-        <w:t>) is returned in %G0</w:t>
+        <w:t xml:space="preserve">CJ </w:t>
       </w:r>
       <w:bookmarkStart w:id="0" w:name="_GoBack"/>
       <w:bookmarkEnd w:id="0"/>
       <w:r>
-        <w:t>. In the case of a SYSC, we add 16 to the IP before jumping back into the kernel. In the case of any other interrupt, we do not add 16 to the IP because we need to redo that instruction (hypothetically, here of course we are just exiting the process since we cannot fix the problems that are causing the interrupts).</w:t>
+        <w:t xml:space="preserve">Bernstein, Julia </w:t>
+      </w:r>
+      <w:proofErr w:type="spellStart"/>
+      <w:r>
+        <w:t>Edholm</w:t>
+      </w:r>
+      <w:proofErr w:type="spellEnd"/>
+      <w:r>
+        <w:t xml:space="preserve">, and Emily </w:t>
+      </w:r>
+      <w:proofErr w:type="spellStart"/>
+      <w:r>
+        <w:t>Masten</w:t>
+      </w:r>
+      <w:proofErr w:type="spellEnd"/>
+    </w:p>
+    <w:p>
+      <w:r>
+        <w:t>COSC 261</w:t>
+      </w:r>
+    </w:p>
+    <w:p>
+      <w:r>
+        <w:t>Spring 2015</w:t>
+      </w:r>
+    </w:p>
+    <w:p>
+      <w:r>
+        <w:t>Project 2</w:t>
+      </w:r>
+    </w:p>
+    <w:p/>
+    <w:p>
+      <w:pPr>
+        <w:rPr>
+          <w:u w:val="single"/>
+        </w:rPr>
+      </w:pPr>
+      <w:r>
+        <w:rPr>
+          <w:u w:val="single"/>
+        </w:rPr>
+        <w:t>Professor Kaplan:</w:t>
+      </w:r>
+    </w:p>
+    <w:p>
+      <w:r>
+        <w:t>If you run our</w:t>
+      </w:r>
+      <w:r>
+        <w:t xml:space="preserve"> bios, kernel, and </w:t>
+      </w:r>
+      <w:proofErr w:type="spellStart"/>
+      <w:r>
+        <w:t>init</w:t>
+      </w:r>
+      <w:proofErr w:type="spellEnd"/>
+      <w:r>
+        <w:t xml:space="preserve"> with user-program-1, user-program-2, and user-program-</w:t>
+      </w:r>
+      <w:r>
+        <w:t xml:space="preserve">3, you should expect to see rom1 complete, rom2 throw a DIVIDE_BY_ZERO interrupt and exit, and rom3 complete. These three processes will run in steps of size </w:t>
+      </w:r>
+      <w:r>
+        <w:rPr>
+          <w:highlight w:val="yellow"/>
+        </w:rPr>
+        <w:t>xx</w:t>
+      </w:r>
+      <w:r>
+        <w:t xml:space="preserve"> as a result of the clock alarm. We have set the code up to print to the console when anything of significance happens so if you “</w:t>
+      </w:r>
+      <w:proofErr w:type="spellStart"/>
+      <w:r>
+        <w:t>showconsole</w:t>
+      </w:r>
+      <w:proofErr w:type="spellEnd"/>
+      <w:r>
+        <w:t xml:space="preserve"> text” after running several thousand steps (try </w:t>
+      </w:r>
+      <w:r>
+        <w:rPr>
+          <w:highlight w:val="yellow"/>
+        </w:rPr>
+        <w:t>10,000</w:t>
+      </w:r>
+      <w:r>
+        <w:t>), you should see that the code ended in a halt and….</w:t>
+      </w:r>
+    </w:p>
+    <w:p/>
+    <w:p>
+      <w:r>
+        <w:rPr>
+          <w:b/>
+        </w:rPr>
+        <w:t xml:space="preserve">Interrupt handlers: </w:t>
+      </w:r>
+      <w:r>
+        <w:t xml:space="preserve">Most of the interrupt handlers simply print the interrupt, exit the process, and schedule a new process. There are two exceptions. </w:t>
       </w:r>
     </w:p>
     <w:p>
@@ -69,26 +116,52 @@
         <w:rPr>
           <w:i/>
         </w:rPr>
+        <w:t xml:space="preserve">SYSTEM_CALL: </w:t>
+      </w:r>
+      <w:r>
+        <w:t>We have implemented EXIT (1), CREATE (2), GET_ROM_COUNT (3), and PRINT (4). When the process makes a SYSC, it must store the system call code referenced above in %G0. Any additional information (</w:t>
+      </w:r>
+      <w:proofErr w:type="spellStart"/>
+      <w:r>
+        <w:t>ie</w:t>
+      </w:r>
+      <w:proofErr w:type="spellEnd"/>
+      <w:r>
+        <w:t xml:space="preserve"> the ROM number of the process to CREATE) is stored in %G1. Any information returned as a result of the call (</w:t>
+      </w:r>
+      <w:proofErr w:type="spellStart"/>
+      <w:r>
+        <w:t>ie</w:t>
+      </w:r>
+      <w:proofErr w:type="spellEnd"/>
+      <w:r>
+        <w:t xml:space="preserve"> the number of ROMs for GET_ROM_COUNT) is returned in %G0. In the case of a SYSC, we add 16 to the IP before jumping back into the kernel. In the case of any other interrupt, we do not add 16 to the IP because we need to redo that instruction (hypothetically, here of course we are just exiting the process since we cannot fix the problems that are causing the interrupts).</w:t>
+      </w:r>
+    </w:p>
+    <w:p>
+      <w:r>
+        <w:rPr>
+          <w:i/>
+        </w:rPr>
         <w:t xml:space="preserve">CLOCK_ALARM: </w:t>
       </w:r>
       <w:r>
-        <w:t>CLOCK_ALARM</w:t>
-      </w:r>
-      <w:r>
-        <w:t xml:space="preserve"> pauses the current process </w:t>
-      </w:r>
-      <w:r>
-        <w:t xml:space="preserve">(by storing all necessary information in the process table) </w:t>
-      </w:r>
-      <w:r>
-        <w:t xml:space="preserve">and then schedules a new process. </w:t>
+        <w:t xml:space="preserve">CLOCK_ALARM pauses the current process (by storing all necessary information in the process table) and then schedules a new process. </w:t>
       </w:r>
       <w:r>
         <w:rPr>
           <w:highlight w:val="yellow"/>
         </w:rPr>
-        <w:t>[How do we handle GETCLK and SETALM]</w:t>
-      </w:r>
+        <w:t>[How do we handle GETCLK and SETALM</w:t>
+      </w:r>
+      <w:proofErr w:type="gramStart"/>
+      <w:r>
+        <w:rPr>
+          <w:highlight w:val="yellow"/>
+        </w:rPr>
+        <w:t>]</w:t>
+      </w:r>
+      <w:proofErr w:type="gramEnd"/>
       <w:r>
         <w:t xml:space="preserve"> </w:t>
       </w:r>
@@ -102,16 +175,87 @@
         <w:t>Kernel level interrupts:</w:t>
       </w:r>
       <w:r>
-        <w:t xml:space="preserve"> A kernel level interrupt will trigger a MEGA_HALT. The console will show a message that there was a kernel level interrupt and the system will HALT. We do this by using a static kernel_indicator that is turned on (1) while we are running kernel code and turned off (0) while we are running user level code</w:t>
-      </w:r>
-      <w:r>
-        <w:t xml:space="preserve"> (including init because init throws interrupts that we need to work i.e CREATE, EXIT, GET_ROM_COUNT)</w:t>
-      </w:r>
-      <w:r>
-        <w:t>. Every time an interrupt is thrown, the first thing the kernel does is check to see if the kernel_indicator is 1. If so, MEGA_HALT. Otherwise, it turns the kernel_indicator to 1 and continues. Just before the JUMPMD into a process, we switch the kernel_indicator to 0.</w:t>
-      </w:r>
-      <w:r>
-        <w:t xml:space="preserve"> The kernel_indicator starts at 1 since we start in kernel code.</w:t>
+        <w:t xml:space="preserve"> A kernel level interrupt will trigger a MEGA_HALT. The console will show a message that there was </w:t>
+      </w:r>
+      <w:proofErr w:type="gramStart"/>
+      <w:r>
+        <w:t>a kernel level interrupt</w:t>
+      </w:r>
+      <w:proofErr w:type="gramEnd"/>
+      <w:r>
+        <w:t xml:space="preserve"> and the system will HALT. We do this by using a static </w:t>
+      </w:r>
+      <w:proofErr w:type="spellStart"/>
+      <w:r>
+        <w:t>kernel_indicator</w:t>
+      </w:r>
+      <w:proofErr w:type="spellEnd"/>
+      <w:r>
+        <w:t xml:space="preserve"> that is turned on (1) while we are running kernel code and turned off (0) while we are running user level code (including </w:t>
+      </w:r>
+      <w:proofErr w:type="spellStart"/>
+      <w:r>
+        <w:t>init</w:t>
+      </w:r>
+      <w:proofErr w:type="spellEnd"/>
+      <w:r>
+        <w:t xml:space="preserve"> because </w:t>
+      </w:r>
+      <w:proofErr w:type="spellStart"/>
+      <w:r>
+        <w:t>init</w:t>
+      </w:r>
+      <w:proofErr w:type="spellEnd"/>
+      <w:r>
+        <w:t xml:space="preserve"> throws interrupts that we need to work </w:t>
+      </w:r>
+      <w:proofErr w:type="spellStart"/>
+      <w:r>
+        <w:t>i.e</w:t>
+      </w:r>
+      <w:proofErr w:type="spellEnd"/>
+      <w:r>
+        <w:t xml:space="preserve"> CREATE, EXIT, GET_ROM_COUNT). Every time an interrupt is thrown, the first thing the kernel does is check to see if the </w:t>
+      </w:r>
+      <w:proofErr w:type="spellStart"/>
+      <w:r>
+        <w:t>kernel_indicator</w:t>
+      </w:r>
+      <w:proofErr w:type="spellEnd"/>
+      <w:r>
+        <w:t xml:space="preserve"> is 1. </w:t>
+      </w:r>
+      <w:proofErr w:type="gramStart"/>
+      <w:r>
+        <w:t>If so, MEGA_HALT.</w:t>
+      </w:r>
+      <w:proofErr w:type="gramEnd"/>
+      <w:r>
+        <w:t xml:space="preserve"> Otherwise, it turns the </w:t>
+      </w:r>
+      <w:proofErr w:type="spellStart"/>
+      <w:r>
+        <w:t>kernel_indicator</w:t>
+      </w:r>
+      <w:proofErr w:type="spellEnd"/>
+      <w:r>
+        <w:t xml:space="preserve"> to 1 and continues. Just before the JUMPMD into a process, we switch the </w:t>
+      </w:r>
+      <w:proofErr w:type="spellStart"/>
+      <w:r>
+        <w:t>kernel_indicator</w:t>
+      </w:r>
+      <w:proofErr w:type="spellEnd"/>
+      <w:r>
+        <w:t xml:space="preserve"> to 0. The </w:t>
+      </w:r>
+      <w:proofErr w:type="spellStart"/>
+      <w:r>
+        <w:t>kernel_indicator</w:t>
+      </w:r>
+      <w:proofErr w:type="spellEnd"/>
+      <w:r>
+        <w:t xml:space="preserve"> starts at 1 since we start in kernel code.</w:t>
       </w:r>
     </w:p>
     <w:p/>
@@ -129,30 +273,30 @@
         <w:t>eight</w:t>
       </w:r>
       <w:r>
-        <w:t xml:space="preserve"> in the statics. Note that you will not be able to run more than init plus seven ROMs on this system without increasing the size of the process table. The end of the process table is signaled by a static that holds the value 27. If the process table is ever full, it will throw a MEGA_HALT. If the process table is empty</w:t>
-      </w:r>
-      <w:r>
-        <w:t xml:space="preserve">, you will see a </w:t>
-      </w:r>
-      <w:r>
-        <w:t>message in the console that says “</w:t>
-      </w:r>
-      <w:r>
-        <w:t>Finished running all processes</w:t>
-      </w:r>
-      <w:r>
-        <w:t>” to indicate an error free shut-down and the system will</w:t>
-      </w:r>
-      <w:r>
-        <w:t xml:space="preserve"> halt .</w:t>
-      </w:r>
-    </w:p>
-    <w:p/>
-    <w:p/>
-    <w:p/>
-    <w:p>
-      <w:r>
-        <w:t>*add a word to IP from system call!! Jump ahead to next instruction</w:t>
+        <w:t xml:space="preserve"> in the statics. Note that you will not be able to run more than </w:t>
+      </w:r>
+      <w:proofErr w:type="spellStart"/>
+      <w:r>
+        <w:t>init</w:t>
+      </w:r>
+      <w:proofErr w:type="spellEnd"/>
+      <w:r>
+        <w:t xml:space="preserve"> plus seven ROMs on this system without increasing the size of the process table. The end of the process table is signaled by a static that holds the value 27. If the process table is ever full, it will throw a MEGA_HALT. If the process table is empty, you will see a </w:t>
+      </w:r>
+      <w:r>
+        <w:lastRenderedPageBreak/>
+        <w:t xml:space="preserve">message in the console that says “Finished running all processes” to indicate an error free </w:t>
+      </w:r>
+      <w:proofErr w:type="gramStart"/>
+      <w:r>
+        <w:t>shut-down</w:t>
+      </w:r>
+      <w:proofErr w:type="gramEnd"/>
+      <w:r>
+        <w:t xml:space="preserve"> and the system will</w:t>
+      </w:r>
+      <w:r>
+        <w:t xml:space="preserve"> halt.</w:t>
       </w:r>
     </w:p>
     <w:p/>
@@ -181,8 +325,13 @@
         </w:rPr>
       </w:pPr>
       <w:r>
-        <w:t>Loading init</w:t>
-      </w:r>
+        <w:t xml:space="preserve">Loading </w:t>
+      </w:r>
+      <w:proofErr w:type="spellStart"/>
+      <w:r>
+        <w:t>init</w:t>
+      </w:r>
+      <w:proofErr w:type="spellEnd"/>
     </w:p>
     <w:p>
       <w:pPr>
@@ -211,8 +360,13 @@
         </w:rPr>
       </w:pPr>
       <w:r>
-        <w:t>Using GET_ROM_COUNT from init</w:t>
-      </w:r>
+        <w:t xml:space="preserve">Using GET_ROM_COUNT from </w:t>
+      </w:r>
+      <w:proofErr w:type="spellStart"/>
+      <w:r>
+        <w:t>init</w:t>
+      </w:r>
+      <w:proofErr w:type="spellEnd"/>
     </w:p>
     <w:p>
       <w:pPr>
@@ -226,8 +380,13 @@
         </w:rPr>
       </w:pPr>
       <w:r>
-        <w:t>Using CREATE from init</w:t>
-      </w:r>
+        <w:t xml:space="preserve">Using CREATE from </w:t>
+      </w:r>
+      <w:proofErr w:type="spellStart"/>
+      <w:r>
+        <w:t>init</w:t>
+      </w:r>
+      <w:proofErr w:type="spellEnd"/>
     </w:p>
     <w:p>
       <w:pPr>
@@ -241,8 +400,13 @@
         </w:rPr>
       </w:pPr>
       <w:r>
-        <w:t>Using EXIT from init</w:t>
-      </w:r>
+        <w:t xml:space="preserve">Using EXIT from </w:t>
+      </w:r>
+      <w:proofErr w:type="spellStart"/>
+      <w:r>
+        <w:t>init</w:t>
+      </w:r>
+      <w:proofErr w:type="spellEnd"/>
     </w:p>
     <w:p>
       <w:pPr>
@@ -256,8 +420,13 @@
         </w:rPr>
       </w:pPr>
       <w:r>
-        <w:t>Using PRINT from init</w:t>
-      </w:r>
+        <w:t xml:space="preserve">Using PRINT from </w:t>
+      </w:r>
+      <w:proofErr w:type="spellStart"/>
+      <w:r>
+        <w:t>init</w:t>
+      </w:r>
+      <w:proofErr w:type="spellEnd"/>
     </w:p>
     <w:p>
       <w:pPr>
@@ -301,11 +470,20 @@
         </w:rPr>
       </w:pPr>
       <w:r>
-        <w:t xml:space="preserve">Update current_process_ID (this should remain the same as when the interrupt was thrown except for in the case of a CLOCK_ALARM or EXIT in which case a new process is scheduled in </w:t>
+        <w:t xml:space="preserve">Update </w:t>
+      </w:r>
+      <w:proofErr w:type="spellStart"/>
+      <w:r>
+        <w:t>current_process_ID</w:t>
+      </w:r>
+      <w:proofErr w:type="spellEnd"/>
+      <w:r>
+        <w:t xml:space="preserve"> (this should remain the same as when the interrupt was thrown except for in the case of a CLOCK_ALARM or EXIT in which case a new process is scheduled in </w:t>
       </w:r>
       <w:r>
         <w:t>_</w:t>
       </w:r>
+      <w:proofErr w:type="spellStart"/>
       <w:r>
         <w:rPr>
           <w:iCs/>
@@ -316,7 +494,11 @@
         <w:t>_new_</w:t>
       </w:r>
       <w:r>
-        <w:t>process)</w:t>
+        <w:t>process</w:t>
+      </w:r>
+      <w:proofErr w:type="spellEnd"/>
+      <w:r>
+        <w:t>)</w:t>
       </w:r>
     </w:p>
     <w:p>
@@ -331,7 +513,15 @@
         </w:rPr>
       </w:pPr>
       <w:r>
-        <w:t>Change kernel_indicator from 1 to 0 to indicator the change to a user level program</w:t>
+        <w:t xml:space="preserve">Change </w:t>
+      </w:r>
+      <w:proofErr w:type="spellStart"/>
+      <w:r>
+        <w:t>kernel_indicator</w:t>
+      </w:r>
+      <w:proofErr w:type="spellEnd"/>
+      <w:r>
+        <w:t xml:space="preserve"> from 1 to 0 to indicator the change to a user level program</w:t>
       </w:r>
     </w:p>
     <w:p>
@@ -409,6 +599,7 @@
         </w:rPr>
       </w:pPr>
     </w:p>
+    <w:p/>
     <w:p/>
     <w:sectPr>
       <w:pgSz w:w="12240" w:h="15840"/>
@@ -696,6 +887,7 @@
   <w:style w:type="paragraph" w:default="1" w:styleId="Normal">
     <w:name w:val="Normal"/>
     <w:qFormat/>
+    <w:rsid w:val="002970E3"/>
   </w:style>
   <w:style w:type="character" w:default="1" w:styleId="DefaultParagraphFont">
     <w:name w:val="Default Paragraph Font"/>
@@ -904,6 +1096,7 @@
   <w:style w:type="paragraph" w:default="1" w:styleId="Normal">
     <w:name w:val="Normal"/>
     <w:qFormat/>
+    <w:rsid w:val="002970E3"/>
   </w:style>
   <w:style w:type="character" w:default="1" w:styleId="DefaultParagraphFont">
     <w:name w:val="Default Paragraph Font"/>

--- a/README.docx
+++ b/README.docx
@@ -4,100 +4,117 @@
   <w:body>
     <w:p>
       <w:r>
-        <w:t xml:space="preserve">CJ </w:t>
+        <w:t xml:space="preserve">CJ Bernstein, Julia </w:t>
+      </w:r>
+      <w:proofErr w:type="spellStart"/>
+      <w:r>
+        <w:t>Edholm</w:t>
+      </w:r>
+      <w:proofErr w:type="spellEnd"/>
+      <w:r>
+        <w:t xml:space="preserve">, and Emily </w:t>
+      </w:r>
+      <w:proofErr w:type="spellStart"/>
+      <w:r>
+        <w:t>Masten</w:t>
+      </w:r>
+      <w:proofErr w:type="spellEnd"/>
+    </w:p>
+    <w:p>
+      <w:r>
+        <w:t>COSC 261</w:t>
+      </w:r>
+    </w:p>
+    <w:p>
+      <w:r>
+        <w:t>Spring 2015</w:t>
+      </w:r>
+    </w:p>
+    <w:p>
+      <w:r>
+        <w:t>Project 2</w:t>
+      </w:r>
+    </w:p>
+    <w:p/>
+    <w:p>
+      <w:pPr>
+        <w:rPr>
+          <w:u w:val="single"/>
+        </w:rPr>
+      </w:pPr>
+      <w:r>
+        <w:rPr>
+          <w:u w:val="single"/>
+        </w:rPr>
+        <w:t>Professor Kaplan:</w:t>
+      </w:r>
+    </w:p>
+    <w:p>
+      <w:r>
+        <w:t>If you run our</w:t>
+      </w:r>
+      <w:r>
+        <w:t xml:space="preserve"> bios, kernel, and </w:t>
+      </w:r>
+      <w:proofErr w:type="spellStart"/>
+      <w:r>
+        <w:t>init</w:t>
+      </w:r>
+      <w:proofErr w:type="spellEnd"/>
+      <w:r>
+        <w:t xml:space="preserve"> with user-program-1, user-program-2, and user-program-</w:t>
+      </w:r>
+      <w:r>
+        <w:t xml:space="preserve">3, you should expect to see rom1 complete, rom2 throw a DIVIDE_BY_ZERO interrupt and exit, and rom3 complete. These three processes will run in steps of size </w:t>
+      </w:r>
+      <w:r>
+        <w:rPr>
+          <w:highlight w:val="yellow"/>
+        </w:rPr>
+        <w:t>xx</w:t>
+      </w:r>
+      <w:r>
+        <w:t xml:space="preserve"> as a result of the clock alarm. We have set the code up to print to the console when anything of significance happens so if you “</w:t>
+      </w:r>
+      <w:proofErr w:type="spellStart"/>
+      <w:r>
+        <w:t>showconsole</w:t>
+      </w:r>
+      <w:proofErr w:type="spellEnd"/>
+      <w:r>
+        <w:t xml:space="preserve"> text” after running several thousand steps (try </w:t>
+      </w:r>
+      <w:r>
+        <w:t>10</w:t>
+      </w:r>
+      <w:r>
+        <w:t>,000</w:t>
+      </w:r>
+      <w:r>
+        <w:t>), you should see that the code ended in a halt and…</w:t>
+      </w:r>
+      <w:proofErr w:type="gramStart"/>
+      <w:r>
+        <w:rPr>
+          <w:highlight w:val="yellow"/>
+        </w:rPr>
+        <w:t>.</w:t>
+      </w:r>
+      <w:r>
+        <w:rPr>
+          <w:highlight w:val="yellow"/>
+        </w:rPr>
+        <w:t>finish</w:t>
+      </w:r>
+      <w:proofErr w:type="gramEnd"/>
+      <w:r>
+        <w:rPr>
+          <w:highlight w:val="yellow"/>
+        </w:rPr>
+        <w:t xml:space="preserve"> this description</w:t>
       </w:r>
       <w:bookmarkStart w:id="0" w:name="_GoBack"/>
       <w:bookmarkEnd w:id="0"/>
-      <w:r>
-        <w:t xml:space="preserve">Bernstein, Julia </w:t>
-      </w:r>
-      <w:proofErr w:type="spellStart"/>
-      <w:r>
-        <w:t>Edholm</w:t>
-      </w:r>
-      <w:proofErr w:type="spellEnd"/>
-      <w:r>
-        <w:t xml:space="preserve">, and Emily </w:t>
-      </w:r>
-      <w:proofErr w:type="spellStart"/>
-      <w:r>
-        <w:t>Masten</w:t>
-      </w:r>
-      <w:proofErr w:type="spellEnd"/>
-    </w:p>
-    <w:p>
-      <w:r>
-        <w:t>COSC 261</w:t>
-      </w:r>
-    </w:p>
-    <w:p>
-      <w:r>
-        <w:t>Spring 2015</w:t>
-      </w:r>
-    </w:p>
-    <w:p>
-      <w:r>
-        <w:t>Project 2</w:t>
-      </w:r>
-    </w:p>
-    <w:p/>
-    <w:p>
-      <w:pPr>
-        <w:rPr>
-          <w:u w:val="single"/>
-        </w:rPr>
-      </w:pPr>
-      <w:r>
-        <w:rPr>
-          <w:u w:val="single"/>
-        </w:rPr>
-        <w:t>Professor Kaplan:</w:t>
-      </w:r>
-    </w:p>
-    <w:p>
-      <w:r>
-        <w:t>If you run our</w:t>
-      </w:r>
-      <w:r>
-        <w:t xml:space="preserve"> bios, kernel, and </w:t>
-      </w:r>
-      <w:proofErr w:type="spellStart"/>
-      <w:r>
-        <w:t>init</w:t>
-      </w:r>
-      <w:proofErr w:type="spellEnd"/>
-      <w:r>
-        <w:t xml:space="preserve"> with user-program-1, user-program-2, and user-program-</w:t>
-      </w:r>
-      <w:r>
-        <w:t xml:space="preserve">3, you should expect to see rom1 complete, rom2 throw a DIVIDE_BY_ZERO interrupt and exit, and rom3 complete. These three processes will run in steps of size </w:t>
-      </w:r>
-      <w:r>
-        <w:rPr>
-          <w:highlight w:val="yellow"/>
-        </w:rPr>
-        <w:t>xx</w:t>
-      </w:r>
-      <w:r>
-        <w:t xml:space="preserve"> as a result of the clock alarm. We have set the code up to print to the console when anything of significance happens so if you “</w:t>
-      </w:r>
-      <w:proofErr w:type="spellStart"/>
-      <w:r>
-        <w:t>showconsole</w:t>
-      </w:r>
-      <w:proofErr w:type="spellEnd"/>
-      <w:r>
-        <w:t xml:space="preserve"> text” after running several thousand steps (try </w:t>
-      </w:r>
-      <w:r>
-        <w:rPr>
-          <w:highlight w:val="yellow"/>
-        </w:rPr>
-        <w:t>10,000</w:t>
-      </w:r>
-      <w:r>
-        <w:t>), you should see that the code ended in a halt and….</w:t>
-      </w:r>
     </w:p>
     <w:p/>
     <w:p>

--- a/README.docx
+++ b/README.docx
@@ -65,16 +65,40 @@
         <w:t xml:space="preserve"> with user-program-1, user-program-2, and user-program-</w:t>
       </w:r>
       <w:r>
-        <w:t xml:space="preserve">3, you should expect to see rom1 complete, rom2 throw a DIVIDE_BY_ZERO interrupt and exit, and rom3 complete. These three processes will run in steps of size </w:t>
-      </w:r>
-      <w:r>
-        <w:rPr>
-          <w:highlight w:val="yellow"/>
-        </w:rPr>
-        <w:t>xx</w:t>
-      </w:r>
-      <w:r>
-        <w:t xml:space="preserve"> as a result of the clock alarm. We have set the code up to print to the console when anything of significance happens so if you “</w:t>
+        <w:t>3, you should expect to see user-program-1 complete and exit, user-program-2</w:t>
+      </w:r>
+      <w:r>
+        <w:t xml:space="preserve"> </w:t>
+      </w:r>
+      <w:r>
+        <w:t xml:space="preserve">complete and exit, and user-program-3 </w:t>
+      </w:r>
+      <w:r>
+        <w:t>throw a DIV</w:t>
+      </w:r>
+      <w:r>
+        <w:t xml:space="preserve">IDE_BY_ZERO interrupt and exit.  </w:t>
+      </w:r>
+      <w:r>
+        <w:t xml:space="preserve">These three processes will run in steps of size </w:t>
+      </w:r>
+      <w:r>
+        <w:t>10</w:t>
+      </w:r>
+      <w:r>
+        <w:t xml:space="preserve"> as a result of the </w:t>
+      </w:r>
+      <w:r>
+        <w:t xml:space="preserve">functioning </w:t>
+      </w:r>
+      <w:r>
+        <w:t xml:space="preserve">clock alarm. We have set </w:t>
+      </w:r>
+      <w:r>
+        <w:t>up the code</w:t>
+      </w:r>
+      <w:r>
+        <w:t xml:space="preserve"> to print to the console when anything of significance happens so if you “</w:t>
       </w:r>
       <w:proofErr w:type="spellStart"/>
       <w:r>
@@ -91,30 +115,112 @@
         <w:t>,000</w:t>
       </w:r>
       <w:r>
-        <w:t>), you should see that the code ended in a halt and…</w:t>
+        <w:t>), you should see that the code ended in a halt and</w:t>
+      </w:r>
+      <w:r>
+        <w:t xml:space="preserve"> indicates and error free shut down with the message “Finished running all processes.” Below are some descriptions of how we went about certain tricky components of the kernel and then a guide to all of our functionalities and how many steps to take to get to an example of that functionality in our code.</w:t>
+      </w:r>
+    </w:p>
+    <w:p/>
+    <w:p>
+      <w:r>
+        <w:rPr>
+          <w:b/>
+        </w:rPr>
+        <w:t xml:space="preserve">Interrupt handlers: </w:t>
+      </w:r>
+      <w:r>
+        <w:t xml:space="preserve">Most of the interrupt handlers simply print the interrupt, exit the process, and schedule a new process. There are two exceptions. </w:t>
+      </w:r>
+    </w:p>
+    <w:p>
+      <w:r>
+        <w:rPr>
+          <w:i/>
+        </w:rPr>
+        <w:t xml:space="preserve">SYSTEM_CALL: </w:t>
+      </w:r>
+      <w:r>
+        <w:t>We have implemented EXIT (1), CREATE (2), GET_ROM_COUNT (3), and PRINT (4). When the process makes a SYSC, it must store the system call code referenced above in %G0. Any additional information (</w:t>
+      </w:r>
+      <w:proofErr w:type="spellStart"/>
+      <w:r>
+        <w:t>ie</w:t>
+      </w:r>
+      <w:proofErr w:type="spellEnd"/>
+      <w:r>
+        <w:t xml:space="preserve"> the ROM number of the process to CREATE) is stored in %G1. Any information returned as a result of the call (</w:t>
+      </w:r>
+      <w:proofErr w:type="spellStart"/>
+      <w:r>
+        <w:t>ie</w:t>
+      </w:r>
+      <w:proofErr w:type="spellEnd"/>
+      <w:r>
+        <w:t xml:space="preserve"> the number of ROMs for GET_ROM_COUNT) is returned in %G0. In the case of a SYSC, we add 16 to the IP before jumping</w:t>
+      </w:r>
+      <w:r>
+        <w:t xml:space="preserve"> back into the kernel. </w:t>
+      </w:r>
+    </w:p>
+    <w:p>
+      <w:r>
+        <w:rPr>
+          <w:i/>
+        </w:rPr>
+        <w:t xml:space="preserve">CLOCK_ALARM: </w:t>
+      </w:r>
+      <w:r>
+        <w:t xml:space="preserve">CLOCK_ALARM pauses the current process (by storing all necessary information in the process table) and then schedules a new process. </w:t>
       </w:r>
       <w:proofErr w:type="gramStart"/>
       <w:r>
-        <w:rPr>
-          <w:highlight w:val="yellow"/>
-        </w:rPr>
-        <w:t>.</w:t>
-      </w:r>
-      <w:r>
-        <w:rPr>
-          <w:highlight w:val="yellow"/>
-        </w:rPr>
-        <w:t>finish</w:t>
+        <w:t>We SETALM every time we enter or exit the kernel.</w:t>
       </w:r>
       <w:proofErr w:type="gramEnd"/>
       <w:r>
-        <w:rPr>
-          <w:highlight w:val="yellow"/>
-        </w:rPr>
-        <w:t xml:space="preserve"> this description</w:t>
-      </w:r>
-      <w:bookmarkStart w:id="0" w:name="_GoBack"/>
-      <w:bookmarkEnd w:id="0"/>
+        <w:t xml:space="preserve"> When entering the kernel (or </w:t>
+      </w:r>
+      <w:proofErr w:type="spellStart"/>
+      <w:r>
+        <w:t>init</w:t>
+      </w:r>
+      <w:proofErr w:type="spellEnd"/>
+      <w:r>
+        <w:t xml:space="preserve">) we set </w:t>
+      </w:r>
+      <w:proofErr w:type="spellStart"/>
+      <w:r>
+        <w:t>srcA</w:t>
+      </w:r>
+      <w:proofErr w:type="spellEnd"/>
+      <w:r>
+        <w:t xml:space="preserve"> on SETALM to -1 so that there will not be any CLOCK_ALARM interrupts thrown in kernel code. When entering user code (exiting the kernel), we set </w:t>
+      </w:r>
+      <w:proofErr w:type="spellStart"/>
+      <w:r>
+        <w:t>srcA</w:t>
+      </w:r>
+      <w:proofErr w:type="spellEnd"/>
+      <w:r>
+        <w:t xml:space="preserve"> to 10 right before we JUMPMD. We set </w:t>
+      </w:r>
+      <w:proofErr w:type="spellStart"/>
+      <w:r>
+        <w:t>srcB</w:t>
+      </w:r>
+      <w:proofErr w:type="spellEnd"/>
+      <w:r>
+        <w:t xml:space="preserve"> to 2 (a non-zero value) at all times because we want the value in </w:t>
+      </w:r>
+      <w:proofErr w:type="spellStart"/>
+      <w:r>
+        <w:t>srcA</w:t>
+      </w:r>
+      <w:proofErr w:type="spellEnd"/>
+      <w:r>
+        <w:t xml:space="preserve"> to be an offset. In the console, you will see text indicating every time a CLOCK_ALARM interrupt is thrown and that the code continues as normal to indicate that the pausing and re-scheduling of processes functions correctly.</w:t>
+      </w:r>
     </w:p>
     <w:p/>
     <w:p>
@@ -122,65 +228,94 @@
         <w:rPr>
           <w:b/>
         </w:rPr>
-        <w:t xml:space="preserve">Interrupt handlers: </w:t>
-      </w:r>
-      <w:r>
-        <w:t xml:space="preserve">Most of the interrupt handlers simply print the interrupt, exit the process, and schedule a new process. There are two exceptions. </w:t>
-      </w:r>
-    </w:p>
-    <w:p>
-      <w:r>
-        <w:rPr>
-          <w:i/>
-        </w:rPr>
-        <w:t xml:space="preserve">SYSTEM_CALL: </w:t>
-      </w:r>
-      <w:r>
-        <w:t>We have implemented EXIT (1), CREATE (2), GET_ROM_COUNT (3), and PRINT (4). When the process makes a SYSC, it must store the system call code referenced above in %G0. Any additional information (</w:t>
-      </w:r>
-      <w:proofErr w:type="spellStart"/>
-      <w:r>
-        <w:t>ie</w:t>
-      </w:r>
-      <w:proofErr w:type="spellEnd"/>
-      <w:r>
-        <w:t xml:space="preserve"> the ROM number of the process to CREATE) is stored in %G1. Any information returned as a result of the call (</w:t>
-      </w:r>
-      <w:proofErr w:type="spellStart"/>
-      <w:r>
-        <w:t>ie</w:t>
-      </w:r>
-      <w:proofErr w:type="spellEnd"/>
-      <w:r>
-        <w:t xml:space="preserve"> the number of ROMs for GET_ROM_COUNT) is returned in %G0. In the case of a SYSC, we add 16 to the IP before jumping back into the kernel. In the case of any other interrupt, we do not add 16 to the IP because we need to redo that instruction (hypothetically, here of course we are just exiting the process since we cannot fix the problems that are causing the interrupts).</w:t>
-      </w:r>
-    </w:p>
-    <w:p>
-      <w:r>
-        <w:rPr>
-          <w:i/>
-        </w:rPr>
-        <w:t xml:space="preserve">CLOCK_ALARM: </w:t>
-      </w:r>
-      <w:r>
-        <w:t xml:space="preserve">CLOCK_ALARM pauses the current process (by storing all necessary information in the process table) and then schedules a new process. </w:t>
-      </w:r>
-      <w:r>
-        <w:rPr>
-          <w:highlight w:val="yellow"/>
-        </w:rPr>
-        <w:t>[How do we handle GETCLK and SETALM</w:t>
+        <w:t>Kernel level interrupts:</w:t>
+      </w:r>
+      <w:r>
+        <w:t xml:space="preserve"> A kernel level interrupt will trigger a MEGA_HALT. The console will show a message that there was </w:t>
       </w:r>
       <w:proofErr w:type="gramStart"/>
       <w:r>
-        <w:rPr>
-          <w:highlight w:val="yellow"/>
-        </w:rPr>
-        <w:t>]</w:t>
+        <w:t>a kernel level interrupt</w:t>
       </w:r>
       <w:proofErr w:type="gramEnd"/>
       <w:r>
-        <w:t xml:space="preserve"> </w:t>
+        <w:t xml:space="preserve"> and the system will HALT. We do this by using a static </w:t>
+      </w:r>
+      <w:proofErr w:type="spellStart"/>
+      <w:r>
+        <w:t>kernel_indicator</w:t>
+      </w:r>
+      <w:proofErr w:type="spellEnd"/>
+      <w:r>
+        <w:t xml:space="preserve"> that is turned on (1) while we are running kernel code and turned off (0) while we are running user level code (including </w:t>
+      </w:r>
+      <w:proofErr w:type="spellStart"/>
+      <w:r>
+        <w:t>init</w:t>
+      </w:r>
+      <w:proofErr w:type="spellEnd"/>
+      <w:r>
+        <w:t xml:space="preserve"> because </w:t>
+      </w:r>
+      <w:proofErr w:type="spellStart"/>
+      <w:r>
+        <w:t>init</w:t>
+      </w:r>
+      <w:proofErr w:type="spellEnd"/>
+      <w:r>
+        <w:t xml:space="preserve"> throws interrupts that we need to work </w:t>
+      </w:r>
+      <w:proofErr w:type="spellStart"/>
+      <w:r>
+        <w:t>i.e</w:t>
+      </w:r>
+      <w:proofErr w:type="spellEnd"/>
+      <w:r>
+        <w:t xml:space="preserve"> CREATE, EXIT, GET_ROM_COUNT). Every time an interrupt is thrown, the first thing the kernel does is check to see if the </w:t>
+      </w:r>
+      <w:proofErr w:type="spellStart"/>
+      <w:r>
+        <w:t>kernel_indicator</w:t>
+      </w:r>
+      <w:proofErr w:type="spellEnd"/>
+      <w:r>
+        <w:t xml:space="preserve"> is 1. </w:t>
+      </w:r>
+      <w:proofErr w:type="gramStart"/>
+      <w:r>
+        <w:t>If so, MEGA_HALT.</w:t>
+      </w:r>
+      <w:proofErr w:type="gramEnd"/>
+      <w:r>
+        <w:t xml:space="preserve"> Otherwise, it turns the </w:t>
+      </w:r>
+      <w:proofErr w:type="spellStart"/>
+      <w:r>
+        <w:t>kernel_indicator</w:t>
+      </w:r>
+      <w:proofErr w:type="spellEnd"/>
+      <w:r>
+        <w:t xml:space="preserve"> to 1 and continues. Just before the JUMPMD into a </w:t>
+      </w:r>
+      <w:r>
+        <w:lastRenderedPageBreak/>
+        <w:t xml:space="preserve">process, we switch the </w:t>
+      </w:r>
+      <w:proofErr w:type="spellStart"/>
+      <w:r>
+        <w:t>kernel_indicator</w:t>
+      </w:r>
+      <w:proofErr w:type="spellEnd"/>
+      <w:r>
+        <w:t xml:space="preserve"> to 0. The </w:t>
+      </w:r>
+      <w:proofErr w:type="spellStart"/>
+      <w:r>
+        <w:t>kernel_indicator</w:t>
+      </w:r>
+      <w:proofErr w:type="spellEnd"/>
+      <w:r>
+        <w:t xml:space="preserve"> starts at 1 since we start in kernel code.</w:t>
       </w:r>
     </w:p>
     <w:p/>
@@ -189,26 +324,16 @@
         <w:rPr>
           <w:b/>
         </w:rPr>
-        <w:t>Kernel level interrupts:</w:t>
-      </w:r>
-      <w:r>
-        <w:t xml:space="preserve"> A kernel level interrupt will trigger a MEGA_HALT. The console will show a message that there was </w:t>
-      </w:r>
-      <w:proofErr w:type="gramStart"/>
-      <w:r>
-        <w:t>a kernel level interrupt</w:t>
-      </w:r>
-      <w:proofErr w:type="gramEnd"/>
-      <w:r>
-        <w:t xml:space="preserve"> and the system will HALT. We do this by using a static </w:t>
-      </w:r>
-      <w:proofErr w:type="spellStart"/>
-      <w:r>
-        <w:t>kernel_indicator</w:t>
-      </w:r>
-      <w:proofErr w:type="spellEnd"/>
-      <w:r>
-        <w:t xml:space="preserve"> that is turned on (1) while we are running kernel code and turned off (0) while we are running user level code (including </w:t>
+        <w:t xml:space="preserve">Process table: </w:t>
+      </w:r>
+      <w:r>
+        <w:t xml:space="preserve">Since we don’t have a heap, we created a process table of size </w:t>
+      </w:r>
+      <w:r>
+        <w:t>eight</w:t>
+      </w:r>
+      <w:r>
+        <w:t xml:space="preserve"> in the statics. Note that you will not be able to run more than </w:t>
       </w:r>
       <w:proofErr w:type="spellStart"/>
       <w:r>
@@ -216,92 +341,9 @@
       </w:r>
       <w:proofErr w:type="spellEnd"/>
       <w:r>
-        <w:t xml:space="preserve"> because </w:t>
-      </w:r>
-      <w:proofErr w:type="spellStart"/>
-      <w:r>
-        <w:t>init</w:t>
-      </w:r>
-      <w:proofErr w:type="spellEnd"/>
-      <w:r>
-        <w:t xml:space="preserve"> throws interrupts that we need to work </w:t>
-      </w:r>
-      <w:proofErr w:type="spellStart"/>
-      <w:r>
-        <w:t>i.e</w:t>
-      </w:r>
-      <w:proofErr w:type="spellEnd"/>
-      <w:r>
-        <w:t xml:space="preserve"> CREATE, EXIT, GET_ROM_COUNT). Every time an interrupt is thrown, the first thing the kernel does is check to see if the </w:t>
-      </w:r>
-      <w:proofErr w:type="spellStart"/>
-      <w:r>
-        <w:t>kernel_indicator</w:t>
-      </w:r>
-      <w:proofErr w:type="spellEnd"/>
-      <w:r>
-        <w:t xml:space="preserve"> is 1. </w:t>
-      </w:r>
-      <w:proofErr w:type="gramStart"/>
-      <w:r>
-        <w:t>If so, MEGA_HALT.</w:t>
-      </w:r>
-      <w:proofErr w:type="gramEnd"/>
-      <w:r>
-        <w:t xml:space="preserve"> Otherwise, it turns the </w:t>
-      </w:r>
-      <w:proofErr w:type="spellStart"/>
-      <w:r>
-        <w:t>kernel_indicator</w:t>
-      </w:r>
-      <w:proofErr w:type="spellEnd"/>
-      <w:r>
-        <w:t xml:space="preserve"> to 1 and continues. Just before the JUMPMD into a process, we switch the </w:t>
-      </w:r>
-      <w:proofErr w:type="spellStart"/>
-      <w:r>
-        <w:t>kernel_indicator</w:t>
-      </w:r>
-      <w:proofErr w:type="spellEnd"/>
-      <w:r>
-        <w:t xml:space="preserve"> to 0. The </w:t>
-      </w:r>
-      <w:proofErr w:type="spellStart"/>
-      <w:r>
-        <w:t>kernel_indicator</w:t>
-      </w:r>
-      <w:proofErr w:type="spellEnd"/>
-      <w:r>
-        <w:t xml:space="preserve"> starts at 1 since we start in kernel code.</w:t>
-      </w:r>
-    </w:p>
-    <w:p/>
-    <w:p>
-      <w:r>
-        <w:rPr>
-          <w:b/>
-        </w:rPr>
-        <w:t xml:space="preserve">Process table: </w:t>
-      </w:r>
-      <w:r>
-        <w:t xml:space="preserve">Since we don’t have a heap, we created a process table of size </w:t>
-      </w:r>
-      <w:r>
-        <w:t>eight</w:t>
-      </w:r>
-      <w:r>
-        <w:t xml:space="preserve"> in the statics. Note that you will not be able to run more than </w:t>
-      </w:r>
-      <w:proofErr w:type="spellStart"/>
-      <w:r>
-        <w:t>init</w:t>
-      </w:r>
-      <w:proofErr w:type="spellEnd"/>
-      <w:r>
         <w:t xml:space="preserve"> plus seven ROMs on this system without increasing the size of the process table. The end of the process table is signaled by a static that holds the value 27. If the process table is ever full, it will throw a MEGA_HALT. If the process table is empty, you will see a </w:t>
       </w:r>
       <w:r>
-        <w:lastRenderedPageBreak/>
         <w:t xml:space="preserve">message in the console that says “Finished running all processes” to indicate an error free </w:t>
       </w:r>
       <w:proofErr w:type="gramStart"/>
@@ -349,6 +391,9 @@
         <w:t>init</w:t>
       </w:r>
       <w:proofErr w:type="spellEnd"/>
+      <w:r>
+        <w:t xml:space="preserve"> [Step xx]</w:t>
+      </w:r>
     </w:p>
     <w:p>
       <w:pPr>
@@ -377,13 +422,25 @@
         </w:rPr>
       </w:pPr>
       <w:r>
-        <w:t xml:space="preserve">Using GET_ROM_COUNT from </w:t>
+        <w:t>Using GET_ROM_</w:t>
+      </w:r>
+      <w:r>
+        <w:t xml:space="preserve">COUNT </w:t>
+      </w:r>
+      <w:r>
+        <w:t>[Step xx</w:t>
+      </w:r>
+      <w:r>
+        <w:t xml:space="preserve"> to see an example from </w:t>
       </w:r>
       <w:proofErr w:type="spellStart"/>
       <w:r>
         <w:t>init</w:t>
       </w:r>
       <w:proofErr w:type="spellEnd"/>
+      <w:r>
+        <w:t>]</w:t>
+      </w:r>
     </w:p>
     <w:p>
       <w:pPr>
@@ -397,13 +454,22 @@
         </w:rPr>
       </w:pPr>
       <w:r>
-        <w:t xml:space="preserve">Using CREATE from </w:t>
+        <w:t xml:space="preserve">Using CREATE </w:t>
+      </w:r>
+      <w:r>
+        <w:t>[Step xx</w:t>
+      </w:r>
+      <w:r>
+        <w:t xml:space="preserve"> to see an example from </w:t>
       </w:r>
       <w:proofErr w:type="spellStart"/>
       <w:r>
         <w:t>init</w:t>
       </w:r>
       <w:proofErr w:type="spellEnd"/>
+      <w:r>
+        <w:t>]</w:t>
+      </w:r>
     </w:p>
     <w:p>
       <w:pPr>
@@ -417,13 +483,22 @@
         </w:rPr>
       </w:pPr>
       <w:r>
-        <w:t xml:space="preserve">Using EXIT from </w:t>
+        <w:t xml:space="preserve">Using EXIT </w:t>
+      </w:r>
+      <w:r>
+        <w:t>[Step xx</w:t>
+      </w:r>
+      <w:r>
+        <w:t xml:space="preserve"> to see an example from </w:t>
       </w:r>
       <w:proofErr w:type="spellStart"/>
       <w:r>
         <w:t>init</w:t>
       </w:r>
       <w:proofErr w:type="spellEnd"/>
+      <w:r>
+        <w:t>]</w:t>
+      </w:r>
     </w:p>
     <w:p>
       <w:pPr>
@@ -437,13 +512,22 @@
         </w:rPr>
       </w:pPr>
       <w:r>
-        <w:t xml:space="preserve">Using PRINT from </w:t>
+        <w:t xml:space="preserve">Using PRINT </w:t>
+      </w:r>
+      <w:r>
+        <w:t>[Step xx</w:t>
+      </w:r>
+      <w:r>
+        <w:t xml:space="preserve"> to see an example from </w:t>
       </w:r>
       <w:proofErr w:type="spellStart"/>
       <w:r>
         <w:t>init</w:t>
       </w:r>
       <w:proofErr w:type="spellEnd"/>
+      <w:r>
+        <w:t>]</w:t>
+      </w:r>
     </w:p>
     <w:p>
       <w:pPr>
@@ -459,6 +543,9 @@
       <w:r>
         <w:t>JUMPMD into a process with virtual addressing</w:t>
       </w:r>
+      <w:r>
+        <w:t xml:space="preserve"> [Step xx]</w:t>
+      </w:r>
     </w:p>
     <w:p>
       <w:pPr>
@@ -472,88 +559,7 @@
         </w:rPr>
       </w:pPr>
       <w:r>
-        <w:t>SETBS and SETLM</w:t>
-      </w:r>
-    </w:p>
-    <w:p>
-      <w:pPr>
-        <w:pStyle w:val="ListParagraph"/>
-        <w:numPr>
-          <w:ilvl w:val="1"/>
-          <w:numId w:val="1"/>
-        </w:numPr>
-        <w:rPr>
-          <w:b/>
-        </w:rPr>
-      </w:pPr>
-      <w:r>
-        <w:t xml:space="preserve">Update </w:t>
-      </w:r>
-      <w:proofErr w:type="spellStart"/>
-      <w:r>
-        <w:t>current_process_ID</w:t>
-      </w:r>
-      <w:proofErr w:type="spellEnd"/>
-      <w:r>
-        <w:t xml:space="preserve"> (this should remain the same as when the interrupt was thrown except for in the case of a CLOCK_ALARM or EXIT in which case a new process is scheduled in </w:t>
-      </w:r>
-      <w:r>
-        <w:t>_</w:t>
-      </w:r>
-      <w:proofErr w:type="spellStart"/>
-      <w:r>
-        <w:rPr>
-          <w:iCs/>
-        </w:rPr>
-        <w:t>schedule</w:t>
-      </w:r>
-      <w:r>
-        <w:t>_new_</w:t>
-      </w:r>
-      <w:r>
-        <w:t>process</w:t>
-      </w:r>
-      <w:proofErr w:type="spellEnd"/>
-      <w:r>
-        <w:t>)</w:t>
-      </w:r>
-    </w:p>
-    <w:p>
-      <w:pPr>
-        <w:pStyle w:val="ListParagraph"/>
-        <w:numPr>
-          <w:ilvl w:val="1"/>
-          <w:numId w:val="1"/>
-        </w:numPr>
-        <w:rPr>
-          <w:b/>
-        </w:rPr>
-      </w:pPr>
-      <w:r>
-        <w:t xml:space="preserve">Change </w:t>
-      </w:r>
-      <w:proofErr w:type="spellStart"/>
-      <w:r>
-        <w:t>kernel_indicator</w:t>
-      </w:r>
-      <w:proofErr w:type="spellEnd"/>
-      <w:r>
-        <w:t xml:space="preserve"> from 1 to 0 to indicator the change to a user level program</w:t>
-      </w:r>
-    </w:p>
-    <w:p>
-      <w:pPr>
-        <w:pStyle w:val="ListParagraph"/>
-        <w:numPr>
-          <w:ilvl w:val="1"/>
-          <w:numId w:val="1"/>
-        </w:numPr>
-        <w:rPr>
-          <w:b/>
-        </w:rPr>
-      </w:pPr>
-      <w:r>
-        <w:t>Turn on virtual addressing and change permissions with JUMPMD [destination virtual address, NOT main memory address] 6</w:t>
+        <w:t>Every time we JUMPMD we do the following:</w:t>
       </w:r>
     </w:p>
     <w:p>
@@ -568,6 +574,110 @@
         </w:rPr>
       </w:pPr>
       <w:r>
+        <w:t xml:space="preserve">SETBS, </w:t>
+      </w:r>
+      <w:r>
+        <w:t>SETLM</w:t>
+      </w:r>
+      <w:r>
+        <w:t>, and SETALM</w:t>
+      </w:r>
+    </w:p>
+    <w:p>
+      <w:pPr>
+        <w:pStyle w:val="ListParagraph"/>
+        <w:numPr>
+          <w:ilvl w:val="2"/>
+          <w:numId w:val="1"/>
+        </w:numPr>
+        <w:rPr>
+          <w:b/>
+        </w:rPr>
+      </w:pPr>
+      <w:r>
+        <w:t xml:space="preserve">Update </w:t>
+      </w:r>
+      <w:proofErr w:type="spellStart"/>
+      <w:r>
+        <w:t>current_process_ID</w:t>
+      </w:r>
+      <w:proofErr w:type="spellEnd"/>
+      <w:r>
+        <w:t xml:space="preserve"> (this should remain the same as when the interrupt was thrown except for in the case of a CLOCK_ALARM or EXIT in which case a new process is scheduled in </w:t>
+      </w:r>
+      <w:r>
+        <w:t>_</w:t>
+      </w:r>
+      <w:proofErr w:type="spellStart"/>
+      <w:r>
+        <w:rPr>
+          <w:iCs/>
+        </w:rPr>
+        <w:t>schedule</w:t>
+      </w:r>
+      <w:r>
+        <w:t>_new_</w:t>
+      </w:r>
+      <w:r>
+        <w:t>process</w:t>
+      </w:r>
+      <w:proofErr w:type="spellEnd"/>
+      <w:r>
+        <w:t>)</w:t>
+      </w:r>
+    </w:p>
+    <w:p>
+      <w:pPr>
+        <w:pStyle w:val="ListParagraph"/>
+        <w:numPr>
+          <w:ilvl w:val="2"/>
+          <w:numId w:val="1"/>
+        </w:numPr>
+        <w:rPr>
+          <w:b/>
+        </w:rPr>
+      </w:pPr>
+      <w:r>
+        <w:t xml:space="preserve">Change </w:t>
+      </w:r>
+      <w:proofErr w:type="spellStart"/>
+      <w:r>
+        <w:t>kernel_indicator</w:t>
+      </w:r>
+      <w:proofErr w:type="spellEnd"/>
+      <w:r>
+        <w:t xml:space="preserve"> from 1 to 0 to indicator the change to a user level program</w:t>
+      </w:r>
+    </w:p>
+    <w:p>
+      <w:pPr>
+        <w:pStyle w:val="ListParagraph"/>
+        <w:numPr>
+          <w:ilvl w:val="2"/>
+          <w:numId w:val="1"/>
+        </w:numPr>
+        <w:rPr>
+          <w:b/>
+        </w:rPr>
+      </w:pPr>
+      <w:r>
+        <w:t>Turn on virtual addressing and change permissions with JUMPMD [destination virtual address, NOT main memory address] 6</w:t>
+      </w:r>
+      <w:bookmarkStart w:id="0" w:name="_GoBack"/>
+      <w:bookmarkEnd w:id="0"/>
+    </w:p>
+    <w:p>
+      <w:pPr>
+        <w:pStyle w:val="ListParagraph"/>
+        <w:numPr>
+          <w:ilvl w:val="3"/>
+          <w:numId w:val="1"/>
+        </w:numPr>
+        <w:rPr>
+          <w:b/>
+        </w:rPr>
+      </w:pPr>
+      <w:r>
         <w:t>The 6 is 0110 so halt flag is clear, user/supervisor mode flag is set to user mode, virtual/physical addressing mode flag is set to virtual, and paged addressing mode flag is clear</w:t>
       </w:r>
     </w:p>
@@ -585,6 +695,18 @@
       <w:r>
         <w:t>Interrupts</w:t>
       </w:r>
+      <w:r>
+        <w:t xml:space="preserve"> </w:t>
+      </w:r>
+      <w:r>
+        <w:t>[Step xx</w:t>
+      </w:r>
+      <w:r>
+        <w:t xml:space="preserve"> to see an example of a DIVIDE_BY_ZERO from user-program-3</w:t>
+      </w:r>
+      <w:r>
+        <w:t>]</w:t>
+      </w:r>
     </w:p>
     <w:p>
       <w:pPr>
@@ -599,6 +721,12 @@
       </w:pPr>
       <w:r>
         <w:t>CLOCK_ALARM</w:t>
+      </w:r>
+      <w:r>
+        <w:t xml:space="preserve"> </w:t>
+      </w:r>
+      <w:r>
+        <w:t>[Step xx]</w:t>
       </w:r>
     </w:p>
     <w:p>
@@ -670,7 +798,7 @@
         <w:rFonts w:ascii="Wingdings" w:hAnsi="Wingdings" w:hint="default"/>
       </w:rPr>
     </w:lvl>
-    <w:lvl w:ilvl="3" w:tplc="04090001" w:tentative="1">
+    <w:lvl w:ilvl="3" w:tplc="04090001">
       <w:start w:val="1"/>
       <w:numFmt w:val="bullet"/>
       <w:lvlText w:val=""/>
